--- a/user_interface/03_graphical_subsystem/Primitivy/Primitiv Truba (Tube).docx
+++ b/user_interface/03_graphical_subsystem/Primitivy/Primitiv Truba (Tube).docx
@@ -1,6 +1,6 @@
 
 <file path=word/document.xml><?xml version="1.0" encoding="utf-8"?>
-<w:document xmlns:ve="http://schemas.openxmlformats.org/markup-compatibility/2006" xmlns:o="urn:schemas-microsoft-com:office:office" xmlns:r="http://schemas.openxmlformats.org/officeDocument/2006/relationships" xmlns:m="http://schemas.openxmlformats.org/officeDocument/2006/math" xmlns:v="urn:schemas-microsoft-com:vml" xmlns:wp="http://schemas.openxmlformats.org/drawingml/2006/wordprocessingDrawing" xmlns:w10="urn:schemas-microsoft-com:office:word" xmlns:w="http://schemas.openxmlformats.org/wordprocessingml/2006/main" xmlns:wne="http://schemas.microsoft.com/office/word/2006/wordml">
+<w:document xmlns:wpc="http://schemas.microsoft.com/office/word/2010/wordprocessingCanvas" xmlns:mc="http://schemas.openxmlformats.org/markup-compatibility/2006" xmlns:o="urn:schemas-microsoft-com:office:office" xmlns:r="http://schemas.openxmlformats.org/officeDocument/2006/relationships" xmlns:m="http://schemas.openxmlformats.org/officeDocument/2006/math" xmlns:v="urn:schemas-microsoft-com:vml" xmlns:wp14="http://schemas.microsoft.com/office/word/2010/wordprocessingDrawing" xmlns:wp="http://schemas.openxmlformats.org/drawingml/2006/wordprocessingDrawing" xmlns:w10="urn:schemas-microsoft-com:office:word" xmlns:w="http://schemas.openxmlformats.org/wordprocessingml/2006/main" xmlns:w14="http://schemas.microsoft.com/office/word/2010/wordml" xmlns:w15="http://schemas.microsoft.com/office/word/2012/wordml" xmlns:wpg="http://schemas.microsoft.com/office/word/2010/wordprocessingGroup" xmlns:wpi="http://schemas.microsoft.com/office/word/2010/wordprocessingInk" xmlns:wne="http://schemas.microsoft.com/office/word/2006/wordml" xmlns:wps="http://schemas.microsoft.com/office/word/2010/wordprocessingShape" mc:Ignorable="w14 w15 wp14">
   <w:body>
     <w:p>
       <w:pPr>
@@ -199,7 +199,7 @@
                     </a:ln>
                     <a:extLst>
                       <a:ext uri="{53640926-AAD7-44D8-BBD7-CCE9431645EC}">
-                        <a14:shadowObscured xmlns="" xmlns:wpc="http://schemas.microsoft.com/office/word/2010/wordprocessingCanvas" xmlns:mc="http://schemas.openxmlformats.org/markup-compatibility/2006" xmlns:o="urn:schemas-microsoft-com:office:office" xmlns:v="urn:schemas-microsoft-com:vml" xmlns:wp14="http://schemas.microsoft.com/office/word/2010/wordprocessingDrawing" xmlns:w10="urn:schemas-microsoft-com:office:word" xmlns:w="http://schemas.openxmlformats.org/wordprocessingml/2006/main" xmlns:w14="http://schemas.microsoft.com/office/word/2010/wordml" xmlns:w15="http://schemas.microsoft.com/office/word/2012/wordml" xmlns:wpg="http://schemas.microsoft.com/office/word/2010/wordprocessingGroup" xmlns:wpi="http://schemas.microsoft.com/office/word/2010/wordprocessingInk" xmlns:wps="http://schemas.microsoft.com/office/word/2010/wordprocessingShape" xmlns:a14="http://schemas.microsoft.com/office/drawing/2010/main"/>
+                        <a14:shadowObscured xmlns:a14="http://schemas.microsoft.com/office/drawing/2010/main"/>
                       </a:ext>
                     </a:extLst>
                   </pic:spPr>
@@ -679,6 +679,67 @@
         </w:rPr>
         <w:t>Далее по клику ЛКМ будут устанавливаться новые вершины трубы. Последнюю из добавляемых вершин нужно установить по клику ПКМ.</w:t>
       </w:r>
+    </w:p>
+    <w:p>
+      <w:pPr>
+        <w:rPr>
+          <w:rFonts w:ascii="Times New Roman" w:hAnsi="Times New Roman" w:cs="Times New Roman"/>
+          <w:noProof/>
+          <w:sz w:val="28"/>
+          <w:lang w:eastAsia="ru-RU"/>
+        </w:rPr>
+      </w:pPr>
+      <w:bookmarkStart w:id="0" w:name="_GoBack"/>
+      <w:r>
+        <w:rPr>
+          <w:rFonts w:ascii="Times New Roman" w:hAnsi="Times New Roman" w:cs="Times New Roman"/>
+          <w:noProof/>
+          <w:sz w:val="28"/>
+          <w:lang w:eastAsia="ru-RU"/>
+        </w:rPr>
+        <w:drawing>
+          <wp:inline distT="0" distB="0" distL="0" distR="0">
+            <wp:extent cx="5905500" cy="3857625"/>
+            <wp:effectExtent l="0" t="0" r="0" b="0"/>
+            <wp:docPr id="5" name="Рисунок 5"/>
+            <wp:cNvGraphicFramePr>
+              <a:graphicFrameLocks xmlns:a="http://schemas.openxmlformats.org/drawingml/2006/main" noChangeAspect="1"/>
+            </wp:cNvGraphicFramePr>
+            <a:graphic xmlns:a="http://schemas.openxmlformats.org/drawingml/2006/main">
+              <a:graphicData uri="http://schemas.openxmlformats.org/drawingml/2006/picture">
+                <pic:pic xmlns:pic="http://schemas.openxmlformats.org/drawingml/2006/picture">
+                  <pic:nvPicPr>
+                    <pic:cNvPr id="5" name="4.gif"/>
+                    <pic:cNvPicPr/>
+                  </pic:nvPicPr>
+                  <pic:blipFill>
+                    <a:blip r:embed="rId6">
+                      <a:extLst>
+                        <a:ext uri="{28A0092B-C50C-407E-A947-70E740481C1C}">
+                          <a14:useLocalDpi xmlns:a14="http://schemas.microsoft.com/office/drawing/2010/main" val="0"/>
+                        </a:ext>
+                      </a:extLst>
+                    </a:blip>
+                    <a:stretch>
+                      <a:fillRect/>
+                    </a:stretch>
+                  </pic:blipFill>
+                  <pic:spPr>
+                    <a:xfrm>
+                      <a:off x="0" y="0"/>
+                      <a:ext cx="5905500" cy="3857625"/>
+                    </a:xfrm>
+                    <a:prstGeom prst="rect">
+                      <a:avLst/>
+                    </a:prstGeom>
+                  </pic:spPr>
+                </pic:pic>
+              </a:graphicData>
+            </a:graphic>
+          </wp:inline>
+        </w:drawing>
+      </w:r>
+      <w:bookmarkEnd w:id="0"/>
     </w:p>
     <w:p>
       <w:pPr>
@@ -900,7 +961,7 @@
                     <pic:cNvPicPr/>
                   </pic:nvPicPr>
                   <pic:blipFill rotWithShape="1">
-                    <a:blip r:embed="rId6" cstate="print"/>
+                    <a:blip r:embed="rId7" cstate="print"/>
                     <a:srcRect l="10548" t="16271" r="87986" b="81757"/>
                     <a:stretch/>
                   </pic:blipFill>
@@ -917,7 +978,7 @@
                     </a:ln>
                     <a:extLst>
                       <a:ext uri="{53640926-AAD7-44D8-BBD7-CCE9431645EC}">
-                        <a14:shadowObscured xmlns="" xmlns:wpc="http://schemas.microsoft.com/office/word/2010/wordprocessingCanvas" xmlns:mc="http://schemas.openxmlformats.org/markup-compatibility/2006" xmlns:o="urn:schemas-microsoft-com:office:office" xmlns:v="urn:schemas-microsoft-com:vml" xmlns:wp14="http://schemas.microsoft.com/office/word/2010/wordprocessingDrawing" xmlns:w10="urn:schemas-microsoft-com:office:word" xmlns:w="http://schemas.openxmlformats.org/wordprocessingml/2006/main" xmlns:w14="http://schemas.microsoft.com/office/word/2010/wordml" xmlns:w15="http://schemas.microsoft.com/office/word/2012/wordml" xmlns:wpg="http://schemas.microsoft.com/office/word/2010/wordprocessingGroup" xmlns:wpi="http://schemas.microsoft.com/office/word/2010/wordprocessingInk" xmlns:wps="http://schemas.microsoft.com/office/word/2010/wordprocessingShape" xmlns:a14="http://schemas.microsoft.com/office/drawing/2010/main"/>
+                        <a14:shadowObscured xmlns:a14="http://schemas.microsoft.com/office/drawing/2010/main"/>
                       </a:ext>
                     </a:extLst>
                   </pic:spPr>
@@ -990,7 +1051,7 @@
                     <pic:cNvPicPr/>
                   </pic:nvPicPr>
                   <pic:blipFill rotWithShape="1">
-                    <a:blip r:embed="rId6" cstate="print"/>
+                    <a:blip r:embed="rId7" cstate="print"/>
                     <a:srcRect l="10548" t="16271" r="87986" b="81757"/>
                     <a:stretch/>
                   </pic:blipFill>
@@ -1007,7 +1068,7 @@
                     </a:ln>
                     <a:extLst>
                       <a:ext uri="{53640926-AAD7-44D8-BBD7-CCE9431645EC}">
-                        <a14:shadowObscured xmlns="" xmlns:wpc="http://schemas.microsoft.com/office/word/2010/wordprocessingCanvas" xmlns:mc="http://schemas.openxmlformats.org/markup-compatibility/2006" xmlns:o="urn:schemas-microsoft-com:office:office" xmlns:v="urn:schemas-microsoft-com:vml" xmlns:wp14="http://schemas.microsoft.com/office/word/2010/wordprocessingDrawing" xmlns:w10="urn:schemas-microsoft-com:office:word" xmlns:w="http://schemas.openxmlformats.org/wordprocessingml/2006/main" xmlns:w14="http://schemas.microsoft.com/office/word/2010/wordml" xmlns:w15="http://schemas.microsoft.com/office/word/2012/wordml" xmlns:wpg="http://schemas.microsoft.com/office/word/2010/wordprocessingGroup" xmlns:wpi="http://schemas.microsoft.com/office/word/2010/wordprocessingInk" xmlns:wps="http://schemas.microsoft.com/office/word/2010/wordprocessingShape" xmlns:a14="http://schemas.microsoft.com/office/drawing/2010/main"/>
+                        <a14:shadowObscured xmlns:a14="http://schemas.microsoft.com/office/drawing/2010/main"/>
                       </a:ext>
                     </a:extLst>
                   </pic:spPr>
@@ -1071,7 +1132,7 @@
                     </pic:cNvPicPr>
                   </pic:nvPicPr>
                   <pic:blipFill>
-                    <a:blip r:embed="rId7" cstate="print"/>
+                    <a:blip r:embed="rId8" cstate="print"/>
                     <a:srcRect l="7143" t="43174" r="55331" b="37852"/>
                     <a:stretch>
                       <a:fillRect/>
@@ -1118,19 +1179,7 @@
           <w:sz w:val="24"/>
           <w:lang w:eastAsia="ru-RU"/>
         </w:rPr>
-        <w:t>Пример работы функц</w:t>
-      </w:r>
-      <w:bookmarkStart w:id="0" w:name="_GoBack"/>
-      <w:bookmarkEnd w:id="0"/>
-      <w:r>
-        <w:rPr>
-          <w:rFonts w:ascii="Times New Roman" w:hAnsi="Times New Roman" w:cs="Times New Roman"/>
-          <w:b/>
-          <w:noProof/>
-          <w:sz w:val="24"/>
-          <w:lang w:eastAsia="ru-RU"/>
-        </w:rPr>
-        <w:t>ии «Выровнять линию»: слева труба до применения функции, справа - после.</w:t>
+        <w:t>Пример работы функции «Выровнять линию»: слева труба до применения функции, справа - после.</w:t>
       </w:r>
     </w:p>
     <w:p>
@@ -1184,7 +1233,7 @@
                     <pic:cNvPicPr/>
                   </pic:nvPicPr>
                   <pic:blipFill>
-                    <a:blip r:embed="rId8" cstate="print"/>
+                    <a:blip r:embed="rId9" cstate="print"/>
                     <a:stretch>
                       <a:fillRect/>
                     </a:stretch>
@@ -1218,7 +1267,7 @@
       <w:tblPr>
         <w:tblStyle w:val="a8"/>
         <w:tblW w:w="17294" w:type="dxa"/>
-        <w:tblLook w:val="04A0"/>
+        <w:tblLook w:val="04A0" w:firstRow="1" w:lastRow="0" w:firstColumn="1" w:lastColumn="0" w:noHBand="0" w:noVBand="1"/>
       </w:tblPr>
       <w:tblGrid>
         <w:gridCol w:w="2479"/>
@@ -1231,11 +1280,11 @@
       </w:tblGrid>
       <w:tr>
         <w:trPr>
-          <w:cnfStyle w:val="100000000000"/>
+          <w:cnfStyle w:val="100000000000" w:firstRow="1" w:lastRow="0" w:firstColumn="0" w:lastColumn="0" w:oddVBand="0" w:evenVBand="0" w:oddHBand="0" w:evenHBand="0" w:firstRowFirstColumn="0" w:firstRowLastColumn="0" w:lastRowFirstColumn="0" w:lastRowLastColumn="0"/>
         </w:trPr>
         <w:tc>
           <w:tcPr>
-            <w:cnfStyle w:val="001000000000"/>
+            <w:cnfStyle w:val="001000000000" w:firstRow="0" w:lastRow="0" w:firstColumn="1" w:lastColumn="0" w:oddVBand="0" w:evenVBand="0" w:oddHBand="0" w:evenHBand="0" w:firstRowFirstColumn="0" w:firstRowLastColumn="0" w:lastRowFirstColumn="0" w:lastRowLastColumn="0"/>
             <w:tcW w:w="2479" w:type="dxa"/>
           </w:tcPr>
           <w:p>
@@ -1263,7 +1312,7 @@
           </w:tcPr>
           <w:p>
             <w:pPr>
-              <w:cnfStyle w:val="100000000000"/>
+              <w:cnfStyle w:val="100000000000" w:firstRow="1" w:lastRow="0" w:firstColumn="0" w:lastColumn="0" w:oddVBand="0" w:evenVBand="0" w:oddHBand="0" w:evenHBand="0" w:firstRowFirstColumn="0" w:firstRowLastColumn="0" w:lastRowFirstColumn="0" w:lastRowLastColumn="0"/>
               <w:rPr>
                 <w:b w:val="0"/>
                 <w:noProof/>
@@ -1287,7 +1336,7 @@
           </w:tcPr>
           <w:p>
             <w:pPr>
-              <w:cnfStyle w:val="100000000000"/>
+              <w:cnfStyle w:val="100000000000" w:firstRow="1" w:lastRow="0" w:firstColumn="0" w:lastColumn="0" w:oddVBand="0" w:evenVBand="0" w:oddHBand="0" w:evenHBand="0" w:firstRowFirstColumn="0" w:firstRowLastColumn="0" w:lastRowFirstColumn="0" w:lastRowLastColumn="0"/>
               <w:rPr>
                 <w:b w:val="0"/>
                 <w:noProof/>
@@ -1315,7 +1364,7 @@
               <w:autoSpaceDE w:val="0"/>
               <w:autoSpaceDN w:val="0"/>
               <w:adjustRightInd w:val="0"/>
-              <w:cnfStyle w:val="100000000000"/>
+              <w:cnfStyle w:val="100000000000" w:firstRow="1" w:lastRow="0" w:firstColumn="0" w:lastColumn="0" w:oddVBand="0" w:evenVBand="0" w:oddHBand="0" w:evenHBand="0" w:firstRowFirstColumn="0" w:firstRowLastColumn="0" w:lastRowFirstColumn="0" w:lastRowLastColumn="0"/>
               <w:rPr>
                 <w:rFonts w:ascii="Calibri" w:eastAsia="Times New Roman" w:hAnsi="Calibri" w:cs="Arial"/>
                 <w:szCs w:val="22"/>
@@ -1331,7 +1380,7 @@
           </w:p>
           <w:p>
             <w:pPr>
-              <w:cnfStyle w:val="100000000000"/>
+              <w:cnfStyle w:val="100000000000" w:firstRow="1" w:lastRow="0" w:firstColumn="0" w:lastColumn="0" w:oddVBand="0" w:evenVBand="0" w:oddHBand="0" w:evenHBand="0" w:firstRowFirstColumn="0" w:firstRowLastColumn="0" w:lastRowFirstColumn="0" w:lastRowLastColumn="0"/>
               <w:rPr>
                 <w:b w:val="0"/>
                 <w:noProof/>
@@ -1375,7 +1424,7 @@
           </w:tcPr>
           <w:p>
             <w:pPr>
-              <w:cnfStyle w:val="100000000000"/>
+              <w:cnfStyle w:val="100000000000" w:firstRow="1" w:lastRow="0" w:firstColumn="0" w:lastColumn="0" w:oddVBand="0" w:evenVBand="0" w:oddHBand="0" w:evenHBand="0" w:firstRowFirstColumn="0" w:firstRowLastColumn="0" w:lastRowFirstColumn="0" w:lastRowLastColumn="0"/>
               <w:rPr>
                 <w:noProof/>
                 <w:szCs w:val="22"/>
@@ -1395,11 +1444,11 @@
       </w:tr>
       <w:tr>
         <w:trPr>
-          <w:cnfStyle w:val="000000100000"/>
+          <w:cnfStyle w:val="000000100000" w:firstRow="0" w:lastRow="0" w:firstColumn="0" w:lastColumn="0" w:oddVBand="0" w:evenVBand="0" w:oddHBand="1" w:evenHBand="0" w:firstRowFirstColumn="0" w:firstRowLastColumn="0" w:lastRowFirstColumn="0" w:lastRowLastColumn="0"/>
         </w:trPr>
         <w:tc>
           <w:tcPr>
-            <w:cnfStyle w:val="001000000000"/>
+            <w:cnfStyle w:val="001000000000" w:firstRow="0" w:lastRow="0" w:firstColumn="1" w:lastColumn="0" w:oddVBand="0" w:evenVBand="0" w:oddHBand="0" w:evenHBand="0" w:firstRowFirstColumn="0" w:firstRowLastColumn="0" w:lastRowFirstColumn="0" w:lastRowLastColumn="0"/>
             <w:tcW w:w="2479" w:type="dxa"/>
           </w:tcPr>
           <w:p>
@@ -1437,7 +1486,7 @@
           </w:tcPr>
           <w:p>
             <w:pPr>
-              <w:cnfStyle w:val="000000100000"/>
+              <w:cnfStyle w:val="000000100000" w:firstRow="0" w:lastRow="0" w:firstColumn="0" w:lastColumn="0" w:oddVBand="0" w:evenVBand="0" w:oddHBand="1" w:evenHBand="0" w:firstRowFirstColumn="0" w:firstRowLastColumn="0" w:lastRowFirstColumn="0" w:lastRowLastColumn="0"/>
               <w:rPr>
                 <w:noProof/>
                 <w:szCs w:val="22"/>
@@ -1460,7 +1509,7 @@
           </w:tcPr>
           <w:p>
             <w:pPr>
-              <w:cnfStyle w:val="000000100000"/>
+              <w:cnfStyle w:val="000000100000" w:firstRow="0" w:lastRow="0" w:firstColumn="0" w:lastColumn="0" w:oddVBand="0" w:evenVBand="0" w:oddHBand="1" w:evenHBand="0" w:firstRowFirstColumn="0" w:firstRowLastColumn="0" w:lastRowFirstColumn="0" w:lastRowLastColumn="0"/>
               <w:rPr>
                 <w:noProof/>
                 <w:szCs w:val="22"/>
@@ -1484,7 +1533,7 @@
           </w:tcPr>
           <w:p>
             <w:pPr>
-              <w:cnfStyle w:val="000000100000"/>
+              <w:cnfStyle w:val="000000100000" w:firstRow="0" w:lastRow="0" w:firstColumn="0" w:lastColumn="0" w:oddVBand="0" w:evenVBand="0" w:oddHBand="1" w:evenHBand="0" w:firstRowFirstColumn="0" w:firstRowLastColumn="0" w:lastRowFirstColumn="0" w:lastRowLastColumn="0"/>
               <w:rPr>
                 <w:noProof/>
                 <w:szCs w:val="22"/>
@@ -1507,7 +1556,7 @@
           </w:tcPr>
           <w:p>
             <w:pPr>
-              <w:cnfStyle w:val="000000100000"/>
+              <w:cnfStyle w:val="000000100000" w:firstRow="0" w:lastRow="0" w:firstColumn="0" w:lastColumn="0" w:oddVBand="0" w:evenVBand="0" w:oddHBand="1" w:evenHBand="0" w:firstRowFirstColumn="0" w:firstRowLastColumn="0" w:lastRowFirstColumn="0" w:lastRowLastColumn="0"/>
               <w:rPr>
                 <w:noProof/>
                 <w:szCs w:val="22"/>
@@ -1525,7 +1574,7 @@
           </w:p>
           <w:p>
             <w:pPr>
-              <w:cnfStyle w:val="000000100000"/>
+              <w:cnfStyle w:val="000000100000" w:firstRow="0" w:lastRow="0" w:firstColumn="0" w:lastColumn="0" w:oddVBand="0" w:evenVBand="0" w:oddHBand="1" w:evenHBand="0" w:firstRowFirstColumn="0" w:firstRowLastColumn="0" w:lastRowFirstColumn="0" w:lastRowLastColumn="0"/>
               <w:rPr>
                 <w:noProof/>
                 <w:szCs w:val="22"/>
@@ -1553,11 +1602,11 @@
       </w:tr>
       <w:tr>
         <w:trPr>
-          <w:cnfStyle w:val="000000010000"/>
+          <w:cnfStyle w:val="000000010000" w:firstRow="0" w:lastRow="0" w:firstColumn="0" w:lastColumn="0" w:oddVBand="0" w:evenVBand="0" w:oddHBand="0" w:evenHBand="1" w:firstRowFirstColumn="0" w:firstRowLastColumn="0" w:lastRowFirstColumn="0" w:lastRowLastColumn="0"/>
         </w:trPr>
         <w:tc>
           <w:tcPr>
-            <w:cnfStyle w:val="001000000000"/>
+            <w:cnfStyle w:val="001000000000" w:firstRow="0" w:lastRow="0" w:firstColumn="1" w:lastColumn="0" w:oddVBand="0" w:evenVBand="0" w:oddHBand="0" w:evenHBand="0" w:firstRowFirstColumn="0" w:firstRowLastColumn="0" w:lastRowFirstColumn="0" w:lastRowLastColumn="0"/>
             <w:tcW w:w="2479" w:type="dxa"/>
           </w:tcPr>
           <w:p>
@@ -1584,7 +1633,7 @@
           </w:tcPr>
           <w:p>
             <w:pPr>
-              <w:cnfStyle w:val="000000010000"/>
+              <w:cnfStyle w:val="000000010000" w:firstRow="0" w:lastRow="0" w:firstColumn="0" w:lastColumn="0" w:oddVBand="0" w:evenVBand="0" w:oddHBand="0" w:evenHBand="1" w:firstRowFirstColumn="0" w:firstRowLastColumn="0" w:lastRowFirstColumn="0" w:lastRowLastColumn="0"/>
               <w:rPr>
                 <w:noProof/>
                 <w:szCs w:val="22"/>
@@ -1607,7 +1656,7 @@
           </w:tcPr>
           <w:p>
             <w:pPr>
-              <w:cnfStyle w:val="000000010000"/>
+              <w:cnfStyle w:val="000000010000" w:firstRow="0" w:lastRow="0" w:firstColumn="0" w:lastColumn="0" w:oddVBand="0" w:evenVBand="0" w:oddHBand="0" w:evenHBand="1" w:firstRowFirstColumn="0" w:firstRowLastColumn="0" w:lastRowFirstColumn="0" w:lastRowLastColumn="0"/>
               <w:rPr>
                 <w:noProof/>
                 <w:szCs w:val="22"/>
@@ -1631,7 +1680,7 @@
           </w:tcPr>
           <w:p>
             <w:pPr>
-              <w:cnfStyle w:val="000000010000"/>
+              <w:cnfStyle w:val="000000010000" w:firstRow="0" w:lastRow="0" w:firstColumn="0" w:lastColumn="0" w:oddVBand="0" w:evenVBand="0" w:oddHBand="0" w:evenHBand="1" w:firstRowFirstColumn="0" w:firstRowLastColumn="0" w:lastRowFirstColumn="0" w:lastRowLastColumn="0"/>
               <w:rPr>
                 <w:noProof/>
                 <w:szCs w:val="22"/>
@@ -1654,7 +1703,7 @@
           </w:tcPr>
           <w:p>
             <w:pPr>
-              <w:cnfStyle w:val="000000010000"/>
+              <w:cnfStyle w:val="000000010000" w:firstRow="0" w:lastRow="0" w:firstColumn="0" w:lastColumn="0" w:oddVBand="0" w:evenVBand="0" w:oddHBand="0" w:evenHBand="1" w:firstRowFirstColumn="0" w:firstRowLastColumn="0" w:lastRowFirstColumn="0" w:lastRowLastColumn="0"/>
               <w:rPr>
                 <w:noProof/>
                 <w:szCs w:val="22"/>
@@ -1674,11 +1723,11 @@
       </w:tr>
       <w:tr>
         <w:trPr>
-          <w:cnfStyle w:val="000000100000"/>
+          <w:cnfStyle w:val="000000100000" w:firstRow="0" w:lastRow="0" w:firstColumn="0" w:lastColumn="0" w:oddVBand="0" w:evenVBand="0" w:oddHBand="1" w:evenHBand="0" w:firstRowFirstColumn="0" w:firstRowLastColumn="0" w:lastRowFirstColumn="0" w:lastRowLastColumn="0"/>
         </w:trPr>
         <w:tc>
           <w:tcPr>
-            <w:cnfStyle w:val="001000000000"/>
+            <w:cnfStyle w:val="001000000000" w:firstRow="0" w:lastRow="0" w:firstColumn="1" w:lastColumn="0" w:oddVBand="0" w:evenVBand="0" w:oddHBand="0" w:evenHBand="0" w:firstRowFirstColumn="0" w:firstRowLastColumn="0" w:lastRowFirstColumn="0" w:lastRowLastColumn="0"/>
             <w:tcW w:w="2479" w:type="dxa"/>
           </w:tcPr>
           <w:p>
@@ -1705,7 +1754,7 @@
           </w:tcPr>
           <w:p>
             <w:pPr>
-              <w:cnfStyle w:val="000000100000"/>
+              <w:cnfStyle w:val="000000100000" w:firstRow="0" w:lastRow="0" w:firstColumn="0" w:lastColumn="0" w:oddVBand="0" w:evenVBand="0" w:oddHBand="1" w:evenHBand="0" w:firstRowFirstColumn="0" w:firstRowLastColumn="0" w:lastRowFirstColumn="0" w:lastRowLastColumn="0"/>
               <w:rPr>
                 <w:noProof/>
                 <w:szCs w:val="22"/>
@@ -1728,7 +1777,7 @@
           </w:tcPr>
           <w:p>
             <w:pPr>
-              <w:cnfStyle w:val="000000100000"/>
+              <w:cnfStyle w:val="000000100000" w:firstRow="0" w:lastRow="0" w:firstColumn="0" w:lastColumn="0" w:oddVBand="0" w:evenVBand="0" w:oddHBand="1" w:evenHBand="0" w:firstRowFirstColumn="0" w:firstRowLastColumn="0" w:lastRowFirstColumn="0" w:lastRowLastColumn="0"/>
               <w:rPr>
                 <w:noProof/>
                 <w:szCs w:val="22"/>
@@ -1771,7 +1820,7 @@
           </w:tcPr>
           <w:p>
             <w:pPr>
-              <w:cnfStyle w:val="000000100000"/>
+              <w:cnfStyle w:val="000000100000" w:firstRow="0" w:lastRow="0" w:firstColumn="0" w:lastColumn="0" w:oddVBand="0" w:evenVBand="0" w:oddHBand="1" w:evenHBand="0" w:firstRowFirstColumn="0" w:firstRowLastColumn="0" w:lastRowFirstColumn="0" w:lastRowLastColumn="0"/>
               <w:rPr>
                 <w:noProof/>
                 <w:szCs w:val="22"/>
@@ -1794,7 +1843,7 @@
           </w:tcPr>
           <w:p>
             <w:pPr>
-              <w:cnfStyle w:val="000000100000"/>
+              <w:cnfStyle w:val="000000100000" w:firstRow="0" w:lastRow="0" w:firstColumn="0" w:lastColumn="0" w:oddVBand="0" w:evenVBand="0" w:oddHBand="1" w:evenHBand="0" w:firstRowFirstColumn="0" w:firstRowLastColumn="0" w:lastRowFirstColumn="0" w:lastRowLastColumn="0"/>
               <w:rPr>
                 <w:noProof/>
                 <w:szCs w:val="22"/>
@@ -1814,11 +1863,11 @@
       </w:tr>
       <w:tr>
         <w:trPr>
-          <w:cnfStyle w:val="000000010000"/>
+          <w:cnfStyle w:val="000000010000" w:firstRow="0" w:lastRow="0" w:firstColumn="0" w:lastColumn="0" w:oddVBand="0" w:evenVBand="0" w:oddHBand="0" w:evenHBand="1" w:firstRowFirstColumn="0" w:firstRowLastColumn="0" w:lastRowFirstColumn="0" w:lastRowLastColumn="0"/>
         </w:trPr>
         <w:tc>
           <w:tcPr>
-            <w:cnfStyle w:val="001000000000"/>
+            <w:cnfStyle w:val="001000000000" w:firstRow="0" w:lastRow="0" w:firstColumn="1" w:lastColumn="0" w:oddVBand="0" w:evenVBand="0" w:oddHBand="0" w:evenHBand="0" w:firstRowFirstColumn="0" w:firstRowLastColumn="0" w:lastRowFirstColumn="0" w:lastRowLastColumn="0"/>
             <w:tcW w:w="2479" w:type="dxa"/>
           </w:tcPr>
           <w:p>
@@ -1845,7 +1894,7 @@
           </w:tcPr>
           <w:p>
             <w:pPr>
-              <w:cnfStyle w:val="000000010000"/>
+              <w:cnfStyle w:val="000000010000" w:firstRow="0" w:lastRow="0" w:firstColumn="0" w:lastColumn="0" w:oddVBand="0" w:evenVBand="0" w:oddHBand="0" w:evenHBand="1" w:firstRowFirstColumn="0" w:firstRowLastColumn="0" w:lastRowFirstColumn="0" w:lastRowLastColumn="0"/>
               <w:rPr>
                 <w:noProof/>
                 <w:szCs w:val="22"/>
@@ -1868,7 +1917,7 @@
           </w:tcPr>
           <w:p>
             <w:pPr>
-              <w:cnfStyle w:val="000000010000"/>
+              <w:cnfStyle w:val="000000010000" w:firstRow="0" w:lastRow="0" w:firstColumn="0" w:lastColumn="0" w:oddVBand="0" w:evenVBand="0" w:oddHBand="0" w:evenHBand="1" w:firstRowFirstColumn="0" w:firstRowLastColumn="0" w:lastRowFirstColumn="0" w:lastRowLastColumn="0"/>
               <w:rPr>
                 <w:noProof/>
                 <w:szCs w:val="22"/>
@@ -1893,7 +1942,7 @@
           <w:p>
             <w:pPr>
               <w:spacing w:after="0"/>
-              <w:cnfStyle w:val="000000010000"/>
+              <w:cnfStyle w:val="000000010000" w:firstRow="0" w:lastRow="0" w:firstColumn="0" w:lastColumn="0" w:oddVBand="0" w:evenVBand="0" w:oddHBand="0" w:evenHBand="1" w:firstRowFirstColumn="0" w:firstRowLastColumn="0" w:lastRowFirstColumn="0" w:lastRowLastColumn="0"/>
               <w:rPr>
                 <w:noProof/>
                 <w:szCs w:val="22"/>
@@ -1912,7 +1961,7 @@
           <w:p>
             <w:pPr>
               <w:spacing w:after="0"/>
-              <w:cnfStyle w:val="000000010000"/>
+              <w:cnfStyle w:val="000000010000" w:firstRow="0" w:lastRow="0" w:firstColumn="0" w:lastColumn="0" w:oddVBand="0" w:evenVBand="0" w:oddHBand="0" w:evenHBand="1" w:firstRowFirstColumn="0" w:firstRowLastColumn="0" w:lastRowFirstColumn="0" w:lastRowLastColumn="0"/>
               <w:rPr>
                 <w:noProof/>
                 <w:szCs w:val="22"/>
@@ -1935,7 +1984,7 @@
           </w:tcPr>
           <w:p>
             <w:pPr>
-              <w:cnfStyle w:val="000000010000"/>
+              <w:cnfStyle w:val="000000010000" w:firstRow="0" w:lastRow="0" w:firstColumn="0" w:lastColumn="0" w:oddVBand="0" w:evenVBand="0" w:oddHBand="0" w:evenHBand="1" w:firstRowFirstColumn="0" w:firstRowLastColumn="0" w:lastRowFirstColumn="0" w:lastRowLastColumn="0"/>
               <w:rPr>
                 <w:noProof/>
                 <w:szCs w:val="22"/>
@@ -1955,11 +2004,11 @@
       </w:tr>
       <w:tr>
         <w:trPr>
-          <w:cnfStyle w:val="000000100000"/>
+          <w:cnfStyle w:val="000000100000" w:firstRow="0" w:lastRow="0" w:firstColumn="0" w:lastColumn="0" w:oddVBand="0" w:evenVBand="0" w:oddHBand="1" w:evenHBand="0" w:firstRowFirstColumn="0" w:firstRowLastColumn="0" w:lastRowFirstColumn="0" w:lastRowLastColumn="0"/>
         </w:trPr>
         <w:tc>
           <w:tcPr>
-            <w:cnfStyle w:val="001000000000"/>
+            <w:cnfStyle w:val="001000000000" w:firstRow="0" w:lastRow="0" w:firstColumn="1" w:lastColumn="0" w:oddVBand="0" w:evenVBand="0" w:oddHBand="0" w:evenHBand="0" w:firstRowFirstColumn="0" w:firstRowLastColumn="0" w:lastRowFirstColumn="0" w:lastRowLastColumn="0"/>
             <w:tcW w:w="2479" w:type="dxa"/>
           </w:tcPr>
           <w:p>
@@ -1986,7 +2035,7 @@
           </w:tcPr>
           <w:p>
             <w:pPr>
-              <w:cnfStyle w:val="000000100000"/>
+              <w:cnfStyle w:val="000000100000" w:firstRow="0" w:lastRow="0" w:firstColumn="0" w:lastColumn="0" w:oddVBand="0" w:evenVBand="0" w:oddHBand="1" w:evenHBand="0" w:firstRowFirstColumn="0" w:firstRowLastColumn="0" w:lastRowFirstColumn="0" w:lastRowLastColumn="0"/>
               <w:rPr>
                 <w:noProof/>
                 <w:szCs w:val="22"/>
@@ -2009,7 +2058,7 @@
           </w:tcPr>
           <w:p>
             <w:pPr>
-              <w:cnfStyle w:val="000000100000"/>
+              <w:cnfStyle w:val="000000100000" w:firstRow="0" w:lastRow="0" w:firstColumn="0" w:lastColumn="0" w:oddVBand="0" w:evenVBand="0" w:oddHBand="1" w:evenHBand="0" w:firstRowFirstColumn="0" w:firstRowLastColumn="0" w:lastRowFirstColumn="0" w:lastRowLastColumn="0"/>
               <w:rPr>
                 <w:noProof/>
                 <w:szCs w:val="22"/>
@@ -2034,7 +2083,7 @@
           <w:p>
             <w:pPr>
               <w:spacing w:after="0"/>
-              <w:cnfStyle w:val="000000100000"/>
+              <w:cnfStyle w:val="000000100000" w:firstRow="0" w:lastRow="0" w:firstColumn="0" w:lastColumn="0" w:oddVBand="0" w:evenVBand="0" w:oddHBand="1" w:evenHBand="0" w:firstRowFirstColumn="0" w:firstRowLastColumn="0" w:lastRowFirstColumn="0" w:lastRowLastColumn="0"/>
               <w:rPr>
                 <w:noProof/>
                 <w:szCs w:val="22"/>
@@ -2053,7 +2102,7 @@
           <w:p>
             <w:pPr>
               <w:spacing w:after="0"/>
-              <w:cnfStyle w:val="000000100000"/>
+              <w:cnfStyle w:val="000000100000" w:firstRow="0" w:lastRow="0" w:firstColumn="0" w:lastColumn="0" w:oddVBand="0" w:evenVBand="0" w:oddHBand="1" w:evenHBand="0" w:firstRowFirstColumn="0" w:firstRowLastColumn="0" w:lastRowFirstColumn="0" w:lastRowLastColumn="0"/>
               <w:rPr>
                 <w:noProof/>
                 <w:szCs w:val="22"/>
@@ -2076,7 +2125,7 @@
           </w:tcPr>
           <w:p>
             <w:pPr>
-              <w:cnfStyle w:val="000000100000"/>
+              <w:cnfStyle w:val="000000100000" w:firstRow="0" w:lastRow="0" w:firstColumn="0" w:lastColumn="0" w:oddVBand="0" w:evenVBand="0" w:oddHBand="1" w:evenHBand="0" w:firstRowFirstColumn="0" w:firstRowLastColumn="0" w:lastRowFirstColumn="0" w:lastRowLastColumn="0"/>
               <w:rPr>
                 <w:noProof/>
                 <w:szCs w:val="22"/>
@@ -2096,11 +2145,11 @@
       </w:tr>
       <w:tr>
         <w:trPr>
-          <w:cnfStyle w:val="000000010000"/>
+          <w:cnfStyle w:val="000000010000" w:firstRow="0" w:lastRow="0" w:firstColumn="0" w:lastColumn="0" w:oddVBand="0" w:evenVBand="0" w:oddHBand="0" w:evenHBand="1" w:firstRowFirstColumn="0" w:firstRowLastColumn="0" w:lastRowFirstColumn="0" w:lastRowLastColumn="0"/>
         </w:trPr>
         <w:tc>
           <w:tcPr>
-            <w:cnfStyle w:val="001000000000"/>
+            <w:cnfStyle w:val="001000000000" w:firstRow="0" w:lastRow="0" w:firstColumn="1" w:lastColumn="0" w:oddVBand="0" w:evenVBand="0" w:oddHBand="0" w:evenHBand="0" w:firstRowFirstColumn="0" w:firstRowLastColumn="0" w:lastRowFirstColumn="0" w:lastRowLastColumn="0"/>
             <w:tcW w:w="2479" w:type="dxa"/>
           </w:tcPr>
           <w:p>
@@ -2127,7 +2176,7 @@
           </w:tcPr>
           <w:p>
             <w:pPr>
-              <w:cnfStyle w:val="000000010000"/>
+              <w:cnfStyle w:val="000000010000" w:firstRow="0" w:lastRow="0" w:firstColumn="0" w:lastColumn="0" w:oddVBand="0" w:evenVBand="0" w:oddHBand="0" w:evenHBand="1" w:firstRowFirstColumn="0" w:firstRowLastColumn="0" w:lastRowFirstColumn="0" w:lastRowLastColumn="0"/>
               <w:rPr>
                 <w:noProof/>
                 <w:szCs w:val="22"/>
@@ -2150,7 +2199,7 @@
           </w:tcPr>
           <w:p>
             <w:pPr>
-              <w:cnfStyle w:val="000000010000"/>
+              <w:cnfStyle w:val="000000010000" w:firstRow="0" w:lastRow="0" w:firstColumn="0" w:lastColumn="0" w:oddVBand="0" w:evenVBand="0" w:oddHBand="0" w:evenHBand="1" w:firstRowFirstColumn="0" w:firstRowLastColumn="0" w:lastRowFirstColumn="0" w:lastRowLastColumn="0"/>
               <w:rPr>
                 <w:i/>
                 <w:noProof/>
@@ -2194,7 +2243,7 @@
           </w:tcPr>
           <w:p>
             <w:pPr>
-              <w:cnfStyle w:val="000000010000"/>
+              <w:cnfStyle w:val="000000010000" w:firstRow="0" w:lastRow="0" w:firstColumn="0" w:lastColumn="0" w:oddVBand="0" w:evenVBand="0" w:oddHBand="0" w:evenHBand="1" w:firstRowFirstColumn="0" w:firstRowLastColumn="0" w:lastRowFirstColumn="0" w:lastRowLastColumn="0"/>
               <w:rPr>
                 <w:noProof/>
                 <w:szCs w:val="22"/>
@@ -2217,7 +2266,7 @@
           </w:tcPr>
           <w:p>
             <w:pPr>
-              <w:cnfStyle w:val="000000010000"/>
+              <w:cnfStyle w:val="000000010000" w:firstRow="0" w:lastRow="0" w:firstColumn="0" w:lastColumn="0" w:oddVBand="0" w:evenVBand="0" w:oddHBand="0" w:evenHBand="1" w:firstRowFirstColumn="0" w:firstRowLastColumn="0" w:lastRowFirstColumn="0" w:lastRowLastColumn="0"/>
               <w:rPr>
                 <w:noProof/>
                 <w:szCs w:val="22"/>
@@ -2237,11 +2286,11 @@
       </w:tr>
       <w:tr>
         <w:trPr>
-          <w:cnfStyle w:val="000000100000"/>
+          <w:cnfStyle w:val="000000100000" w:firstRow="0" w:lastRow="0" w:firstColumn="0" w:lastColumn="0" w:oddVBand="0" w:evenVBand="0" w:oddHBand="1" w:evenHBand="0" w:firstRowFirstColumn="0" w:firstRowLastColumn="0" w:lastRowFirstColumn="0" w:lastRowLastColumn="0"/>
         </w:trPr>
         <w:tc>
           <w:tcPr>
-            <w:cnfStyle w:val="001000000000"/>
+            <w:cnfStyle w:val="001000000000" w:firstRow="0" w:lastRow="0" w:firstColumn="1" w:lastColumn="0" w:oddVBand="0" w:evenVBand="0" w:oddHBand="0" w:evenHBand="0" w:firstRowFirstColumn="0" w:firstRowLastColumn="0" w:lastRowFirstColumn="0" w:lastRowLastColumn="0"/>
             <w:tcW w:w="2479" w:type="dxa"/>
           </w:tcPr>
           <w:p>
@@ -2268,7 +2317,7 @@
           </w:tcPr>
           <w:p>
             <w:pPr>
-              <w:cnfStyle w:val="000000100000"/>
+              <w:cnfStyle w:val="000000100000" w:firstRow="0" w:lastRow="0" w:firstColumn="0" w:lastColumn="0" w:oddVBand="0" w:evenVBand="0" w:oddHBand="1" w:evenHBand="0" w:firstRowFirstColumn="0" w:firstRowLastColumn="0" w:lastRowFirstColumn="0" w:lastRowLastColumn="0"/>
               <w:rPr>
                 <w:noProof/>
                 <w:szCs w:val="22"/>
@@ -2291,7 +2340,7 @@
           </w:tcPr>
           <w:p>
             <w:pPr>
-              <w:cnfStyle w:val="000000100000"/>
+              <w:cnfStyle w:val="000000100000" w:firstRow="0" w:lastRow="0" w:firstColumn="0" w:lastColumn="0" w:oddVBand="0" w:evenVBand="0" w:oddHBand="1" w:evenHBand="0" w:firstRowFirstColumn="0" w:firstRowLastColumn="0" w:lastRowFirstColumn="0" w:lastRowLastColumn="0"/>
               <w:rPr>
                 <w:noProof/>
                 <w:szCs w:val="22"/>
@@ -2316,7 +2365,7 @@
           <w:p>
             <w:pPr>
               <w:jc w:val="both"/>
-              <w:cnfStyle w:val="000000100000"/>
+              <w:cnfStyle w:val="000000100000" w:firstRow="0" w:lastRow="0" w:firstColumn="0" w:lastColumn="0" w:oddVBand="0" w:evenVBand="0" w:oddHBand="1" w:evenHBand="0" w:firstRowFirstColumn="0" w:firstRowLastColumn="0" w:lastRowFirstColumn="0" w:lastRowLastColumn="0"/>
               <w:rPr>
                 <w:noProof/>
                 <w:szCs w:val="22"/>
@@ -2350,7 +2399,7 @@
           </w:p>
           <w:p>
             <w:pPr>
-              <w:cnfStyle w:val="000000100000"/>
+              <w:cnfStyle w:val="000000100000" w:firstRow="0" w:lastRow="0" w:firstColumn="0" w:lastColumn="0" w:oddVBand="0" w:evenVBand="0" w:oddHBand="1" w:evenHBand="0" w:firstRowFirstColumn="0" w:firstRowLastColumn="0" w:lastRowFirstColumn="0" w:lastRowLastColumn="0"/>
               <w:rPr>
                 <w:noProof/>
                 <w:szCs w:val="22"/>
@@ -2406,7 +2455,7 @@
           <w:p>
             <w:pPr>
               <w:jc w:val="both"/>
-              <w:cnfStyle w:val="000000100000"/>
+              <w:cnfStyle w:val="000000100000" w:firstRow="0" w:lastRow="0" w:firstColumn="0" w:lastColumn="0" w:oddVBand="0" w:evenVBand="0" w:oddHBand="1" w:evenHBand="0" w:firstRowFirstColumn="0" w:firstRowLastColumn="0" w:lastRowFirstColumn="0" w:lastRowLastColumn="0"/>
               <w:rPr>
                 <w:noProof/>
                 <w:szCs w:val="22"/>
@@ -2458,11 +2507,11 @@
       </w:tr>
       <w:tr>
         <w:trPr>
-          <w:cnfStyle w:val="000000010000"/>
+          <w:cnfStyle w:val="000000010000" w:firstRow="0" w:lastRow="0" w:firstColumn="0" w:lastColumn="0" w:oddVBand="0" w:evenVBand="0" w:oddHBand="0" w:evenHBand="1" w:firstRowFirstColumn="0" w:firstRowLastColumn="0" w:lastRowFirstColumn="0" w:lastRowLastColumn="0"/>
         </w:trPr>
         <w:tc>
           <w:tcPr>
-            <w:cnfStyle w:val="001000000000"/>
+            <w:cnfStyle w:val="001000000000" w:firstRow="0" w:lastRow="0" w:firstColumn="1" w:lastColumn="0" w:oddVBand="0" w:evenVBand="0" w:oddHBand="0" w:evenHBand="0" w:firstRowFirstColumn="0" w:firstRowLastColumn="0" w:lastRowFirstColumn="0" w:lastRowLastColumn="0"/>
             <w:tcW w:w="2479" w:type="dxa"/>
           </w:tcPr>
           <w:p>
@@ -2489,7 +2538,7 @@
           </w:tcPr>
           <w:p>
             <w:pPr>
-              <w:cnfStyle w:val="000000010000"/>
+              <w:cnfStyle w:val="000000010000" w:firstRow="0" w:lastRow="0" w:firstColumn="0" w:lastColumn="0" w:oddVBand="0" w:evenVBand="0" w:oddHBand="0" w:evenHBand="1" w:firstRowFirstColumn="0" w:firstRowLastColumn="0" w:lastRowFirstColumn="0" w:lastRowLastColumn="0"/>
               <w:rPr>
                 <w:noProof/>
                 <w:szCs w:val="22"/>
@@ -2512,7 +2561,7 @@
           </w:tcPr>
           <w:p>
             <w:pPr>
-              <w:cnfStyle w:val="000000010000"/>
+              <w:cnfStyle w:val="000000010000" w:firstRow="0" w:lastRow="0" w:firstColumn="0" w:lastColumn="0" w:oddVBand="0" w:evenVBand="0" w:oddHBand="0" w:evenHBand="1" w:firstRowFirstColumn="0" w:firstRowLastColumn="0" w:lastRowFirstColumn="0" w:lastRowLastColumn="0"/>
               <w:rPr>
                 <w:noProof/>
                 <w:szCs w:val="22"/>
@@ -2555,7 +2604,7 @@
           </w:tcPr>
           <w:p>
             <w:pPr>
-              <w:cnfStyle w:val="000000010000"/>
+              <w:cnfStyle w:val="000000010000" w:firstRow="0" w:lastRow="0" w:firstColumn="0" w:lastColumn="0" w:oddVBand="0" w:evenVBand="0" w:oddHBand="0" w:evenHBand="1" w:firstRowFirstColumn="0" w:firstRowLastColumn="0" w:lastRowFirstColumn="0" w:lastRowLastColumn="0"/>
               <w:rPr>
                 <w:noProof/>
                 <w:szCs w:val="22"/>
@@ -2578,7 +2627,7 @@
           </w:tcPr>
           <w:p>
             <w:pPr>
-              <w:cnfStyle w:val="000000010000"/>
+              <w:cnfStyle w:val="000000010000" w:firstRow="0" w:lastRow="0" w:firstColumn="0" w:lastColumn="0" w:oddVBand="0" w:evenVBand="0" w:oddHBand="0" w:evenHBand="1" w:firstRowFirstColumn="0" w:firstRowLastColumn="0" w:lastRowFirstColumn="0" w:lastRowLastColumn="0"/>
               <w:rPr>
                 <w:noProof/>
                 <w:szCs w:val="22"/>
@@ -2598,11 +2647,11 @@
       </w:tr>
       <w:tr>
         <w:trPr>
-          <w:cnfStyle w:val="000000100000"/>
+          <w:cnfStyle w:val="000000100000" w:firstRow="0" w:lastRow="0" w:firstColumn="0" w:lastColumn="0" w:oddVBand="0" w:evenVBand="0" w:oddHBand="1" w:evenHBand="0" w:firstRowFirstColumn="0" w:firstRowLastColumn="0" w:lastRowFirstColumn="0" w:lastRowLastColumn="0"/>
         </w:trPr>
         <w:tc>
           <w:tcPr>
-            <w:cnfStyle w:val="001000000000"/>
+            <w:cnfStyle w:val="001000000000" w:firstRow="0" w:lastRow="0" w:firstColumn="1" w:lastColumn="0" w:oddVBand="0" w:evenVBand="0" w:oddHBand="0" w:evenHBand="0" w:firstRowFirstColumn="0" w:firstRowLastColumn="0" w:lastRowFirstColumn="0" w:lastRowLastColumn="0"/>
             <w:tcW w:w="2479" w:type="dxa"/>
           </w:tcPr>
           <w:p>
@@ -2629,7 +2678,7 @@
           </w:tcPr>
           <w:p>
             <w:pPr>
-              <w:cnfStyle w:val="000000100000"/>
+              <w:cnfStyle w:val="000000100000" w:firstRow="0" w:lastRow="0" w:firstColumn="0" w:lastColumn="0" w:oddVBand="0" w:evenVBand="0" w:oddHBand="1" w:evenHBand="0" w:firstRowFirstColumn="0" w:firstRowLastColumn="0" w:lastRowFirstColumn="0" w:lastRowLastColumn="0"/>
               <w:rPr>
                 <w:noProof/>
                 <w:szCs w:val="22"/>
@@ -2652,7 +2701,7 @@
           </w:tcPr>
           <w:p>
             <w:pPr>
-              <w:cnfStyle w:val="000000100000"/>
+              <w:cnfStyle w:val="000000100000" w:firstRow="0" w:lastRow="0" w:firstColumn="0" w:lastColumn="0" w:oddVBand="0" w:evenVBand="0" w:oddHBand="1" w:evenHBand="0" w:firstRowFirstColumn="0" w:firstRowLastColumn="0" w:lastRowFirstColumn="0" w:lastRowLastColumn="0"/>
               <w:rPr>
                 <w:noProof/>
                 <w:szCs w:val="22"/>
@@ -2677,7 +2726,7 @@
           <w:p>
             <w:pPr>
               <w:spacing w:after="0"/>
-              <w:cnfStyle w:val="000000100000"/>
+              <w:cnfStyle w:val="000000100000" w:firstRow="0" w:lastRow="0" w:firstColumn="0" w:lastColumn="0" w:oddVBand="0" w:evenVBand="0" w:oddHBand="1" w:evenHBand="0" w:firstRowFirstColumn="0" w:firstRowLastColumn="0" w:lastRowFirstColumn="0" w:lastRowLastColumn="0"/>
               <w:rPr>
                 <w:noProof/>
                 <w:szCs w:val="22"/>
@@ -2696,7 +2745,7 @@
           <w:p>
             <w:pPr>
               <w:spacing w:after="0"/>
-              <w:cnfStyle w:val="000000100000"/>
+              <w:cnfStyle w:val="000000100000" w:firstRow="0" w:lastRow="0" w:firstColumn="0" w:lastColumn="0" w:oddVBand="0" w:evenVBand="0" w:oddHBand="1" w:evenHBand="0" w:firstRowFirstColumn="0" w:firstRowLastColumn="0" w:lastRowFirstColumn="0" w:lastRowLastColumn="0"/>
               <w:rPr>
                 <w:noProof/>
                 <w:szCs w:val="22"/>
@@ -2719,7 +2768,7 @@
           </w:tcPr>
           <w:p>
             <w:pPr>
-              <w:cnfStyle w:val="000000100000"/>
+              <w:cnfStyle w:val="000000100000" w:firstRow="0" w:lastRow="0" w:firstColumn="0" w:lastColumn="0" w:oddVBand="0" w:evenVBand="0" w:oddHBand="1" w:evenHBand="0" w:firstRowFirstColumn="0" w:firstRowLastColumn="0" w:lastRowFirstColumn="0" w:lastRowLastColumn="0"/>
               <w:rPr>
                 <w:noProof/>
                 <w:szCs w:val="22"/>
@@ -2739,11 +2788,11 @@
       </w:tr>
       <w:tr>
         <w:trPr>
-          <w:cnfStyle w:val="000000010000"/>
+          <w:cnfStyle w:val="000000010000" w:firstRow="0" w:lastRow="0" w:firstColumn="0" w:lastColumn="0" w:oddVBand="0" w:evenVBand="0" w:oddHBand="0" w:evenHBand="1" w:firstRowFirstColumn="0" w:firstRowLastColumn="0" w:lastRowFirstColumn="0" w:lastRowLastColumn="0"/>
         </w:trPr>
         <w:tc>
           <w:tcPr>
-            <w:cnfStyle w:val="001000000000"/>
+            <w:cnfStyle w:val="001000000000" w:firstRow="0" w:lastRow="0" w:firstColumn="1" w:lastColumn="0" w:oddVBand="0" w:evenVBand="0" w:oddHBand="0" w:evenHBand="0" w:firstRowFirstColumn="0" w:firstRowLastColumn="0" w:lastRowFirstColumn="0" w:lastRowLastColumn="0"/>
             <w:tcW w:w="2479" w:type="dxa"/>
           </w:tcPr>
           <w:p>
@@ -2770,7 +2819,7 @@
           </w:tcPr>
           <w:p>
             <w:pPr>
-              <w:cnfStyle w:val="000000010000"/>
+              <w:cnfStyle w:val="000000010000" w:firstRow="0" w:lastRow="0" w:firstColumn="0" w:lastColumn="0" w:oddVBand="0" w:evenVBand="0" w:oddHBand="0" w:evenHBand="1" w:firstRowFirstColumn="0" w:firstRowLastColumn="0" w:lastRowFirstColumn="0" w:lastRowLastColumn="0"/>
               <w:rPr>
                 <w:noProof/>
                 <w:szCs w:val="22"/>
@@ -2793,7 +2842,7 @@
           </w:tcPr>
           <w:p>
             <w:pPr>
-              <w:cnfStyle w:val="000000010000"/>
+              <w:cnfStyle w:val="000000010000" w:firstRow="0" w:lastRow="0" w:firstColumn="0" w:lastColumn="0" w:oddVBand="0" w:evenVBand="0" w:oddHBand="0" w:evenHBand="1" w:firstRowFirstColumn="0" w:firstRowLastColumn="0" w:lastRowFirstColumn="0" w:lastRowLastColumn="0"/>
               <w:rPr>
                 <w:noProof/>
                 <w:szCs w:val="22"/>
@@ -2818,7 +2867,7 @@
           <w:p>
             <w:pPr>
               <w:spacing w:after="0"/>
-              <w:cnfStyle w:val="000000010000"/>
+              <w:cnfStyle w:val="000000010000" w:firstRow="0" w:lastRow="0" w:firstColumn="0" w:lastColumn="0" w:oddVBand="0" w:evenVBand="0" w:oddHBand="0" w:evenHBand="1" w:firstRowFirstColumn="0" w:firstRowLastColumn="0" w:lastRowFirstColumn="0" w:lastRowLastColumn="0"/>
               <w:rPr>
                 <w:noProof/>
                 <w:szCs w:val="22"/>
@@ -2837,7 +2886,7 @@
           <w:p>
             <w:pPr>
               <w:spacing w:after="0"/>
-              <w:cnfStyle w:val="000000010000"/>
+              <w:cnfStyle w:val="000000010000" w:firstRow="0" w:lastRow="0" w:firstColumn="0" w:lastColumn="0" w:oddVBand="0" w:evenVBand="0" w:oddHBand="0" w:evenHBand="1" w:firstRowFirstColumn="0" w:firstRowLastColumn="0" w:lastRowFirstColumn="0" w:lastRowLastColumn="0"/>
               <w:rPr>
                 <w:noProof/>
                 <w:szCs w:val="22"/>
@@ -2856,7 +2905,7 @@
           <w:p>
             <w:pPr>
               <w:spacing w:after="0"/>
-              <w:cnfStyle w:val="000000010000"/>
+              <w:cnfStyle w:val="000000010000" w:firstRow="0" w:lastRow="0" w:firstColumn="0" w:lastColumn="0" w:oddVBand="0" w:evenVBand="0" w:oddHBand="0" w:evenHBand="1" w:firstRowFirstColumn="0" w:firstRowLastColumn="0" w:lastRowFirstColumn="0" w:lastRowLastColumn="0"/>
               <w:rPr>
                 <w:noProof/>
                 <w:szCs w:val="22"/>
@@ -2880,7 +2929,7 @@
           <w:p>
             <w:pPr>
               <w:jc w:val="both"/>
-              <w:cnfStyle w:val="000000010000"/>
+              <w:cnfStyle w:val="000000010000" w:firstRow="0" w:lastRow="0" w:firstColumn="0" w:lastColumn="0" w:oddVBand="0" w:evenVBand="0" w:oddHBand="0" w:evenHBand="1" w:firstRowFirstColumn="0" w:firstRowLastColumn="0" w:lastRowFirstColumn="0" w:lastRowLastColumn="0"/>
               <w:rPr>
                 <w:noProof/>
                 <w:szCs w:val="22"/>
@@ -2900,11 +2949,11 @@
       </w:tr>
       <w:tr>
         <w:trPr>
-          <w:cnfStyle w:val="000000100000"/>
+          <w:cnfStyle w:val="000000100000" w:firstRow="0" w:lastRow="0" w:firstColumn="0" w:lastColumn="0" w:oddVBand="0" w:evenVBand="0" w:oddHBand="1" w:evenHBand="0" w:firstRowFirstColumn="0" w:firstRowLastColumn="0" w:lastRowFirstColumn="0" w:lastRowLastColumn="0"/>
         </w:trPr>
         <w:tc>
           <w:tcPr>
-            <w:cnfStyle w:val="001000000000"/>
+            <w:cnfStyle w:val="001000000000" w:firstRow="0" w:lastRow="0" w:firstColumn="1" w:lastColumn="0" w:oddVBand="0" w:evenVBand="0" w:oddHBand="0" w:evenHBand="0" w:firstRowFirstColumn="0" w:firstRowLastColumn="0" w:lastRowFirstColumn="0" w:lastRowLastColumn="0"/>
             <w:tcW w:w="2479" w:type="dxa"/>
           </w:tcPr>
           <w:p>
@@ -2931,7 +2980,7 @@
           </w:tcPr>
           <w:p>
             <w:pPr>
-              <w:cnfStyle w:val="000000100000"/>
+              <w:cnfStyle w:val="000000100000" w:firstRow="0" w:lastRow="0" w:firstColumn="0" w:lastColumn="0" w:oddVBand="0" w:evenVBand="0" w:oddHBand="1" w:evenHBand="0" w:firstRowFirstColumn="0" w:firstRowLastColumn="0" w:lastRowFirstColumn="0" w:lastRowLastColumn="0"/>
               <w:rPr>
                 <w:noProof/>
                 <w:szCs w:val="22"/>
@@ -2954,7 +3003,7 @@
           </w:tcPr>
           <w:p>
             <w:pPr>
-              <w:cnfStyle w:val="000000100000"/>
+              <w:cnfStyle w:val="000000100000" w:firstRow="0" w:lastRow="0" w:firstColumn="0" w:lastColumn="0" w:oddVBand="0" w:evenVBand="0" w:oddHBand="1" w:evenHBand="0" w:firstRowFirstColumn="0" w:firstRowLastColumn="0" w:lastRowFirstColumn="0" w:lastRowLastColumn="0"/>
               <w:rPr>
                 <w:noProof/>
                 <w:szCs w:val="22"/>
@@ -2978,7 +3027,7 @@
           </w:tcPr>
           <w:p>
             <w:pPr>
-              <w:cnfStyle w:val="000000100000"/>
+              <w:cnfStyle w:val="000000100000" w:firstRow="0" w:lastRow="0" w:firstColumn="0" w:lastColumn="0" w:oddVBand="0" w:evenVBand="0" w:oddHBand="1" w:evenHBand="0" w:firstRowFirstColumn="0" w:firstRowLastColumn="0" w:lastRowFirstColumn="0" w:lastRowLastColumn="0"/>
               <w:rPr>
                 <w:noProof/>
                 <w:szCs w:val="22"/>
@@ -3001,7 +3050,7 @@
           </w:tcPr>
           <w:p>
             <w:pPr>
-              <w:cnfStyle w:val="000000100000"/>
+              <w:cnfStyle w:val="000000100000" w:firstRow="0" w:lastRow="0" w:firstColumn="0" w:lastColumn="0" w:oddVBand="0" w:evenVBand="0" w:oddHBand="1" w:evenHBand="0" w:firstRowFirstColumn="0" w:firstRowLastColumn="0" w:lastRowFirstColumn="0" w:lastRowLastColumn="0"/>
               <w:rPr>
                 <w:noProof/>
                 <w:szCs w:val="22"/>
@@ -3021,11 +3070,11 @@
       </w:tr>
       <w:tr>
         <w:trPr>
-          <w:cnfStyle w:val="000000010000"/>
+          <w:cnfStyle w:val="000000010000" w:firstRow="0" w:lastRow="0" w:firstColumn="0" w:lastColumn="0" w:oddVBand="0" w:evenVBand="0" w:oddHBand="0" w:evenHBand="1" w:firstRowFirstColumn="0" w:firstRowLastColumn="0" w:lastRowFirstColumn="0" w:lastRowLastColumn="0"/>
         </w:trPr>
         <w:tc>
           <w:tcPr>
-            <w:cnfStyle w:val="001000000000"/>
+            <w:cnfStyle w:val="001000000000" w:firstRow="0" w:lastRow="0" w:firstColumn="1" w:lastColumn="0" w:oddVBand="0" w:evenVBand="0" w:oddHBand="0" w:evenHBand="0" w:firstRowFirstColumn="0" w:firstRowLastColumn="0" w:lastRowFirstColumn="0" w:lastRowLastColumn="0"/>
             <w:tcW w:w="2479" w:type="dxa"/>
           </w:tcPr>
           <w:p>
@@ -3052,7 +3101,7 @@
           </w:tcPr>
           <w:p>
             <w:pPr>
-              <w:cnfStyle w:val="000000010000"/>
+              <w:cnfStyle w:val="000000010000" w:firstRow="0" w:lastRow="0" w:firstColumn="0" w:lastColumn="0" w:oddVBand="0" w:evenVBand="0" w:oddHBand="0" w:evenHBand="1" w:firstRowFirstColumn="0" w:firstRowLastColumn="0" w:lastRowFirstColumn="0" w:lastRowLastColumn="0"/>
               <w:rPr>
                 <w:noProof/>
                 <w:szCs w:val="22"/>
@@ -3075,7 +3124,7 @@
           </w:tcPr>
           <w:p>
             <w:pPr>
-              <w:cnfStyle w:val="000000010000"/>
+              <w:cnfStyle w:val="000000010000" w:firstRow="0" w:lastRow="0" w:firstColumn="0" w:lastColumn="0" w:oddVBand="0" w:evenVBand="0" w:oddHBand="0" w:evenHBand="1" w:firstRowFirstColumn="0" w:firstRowLastColumn="0" w:lastRowFirstColumn="0" w:lastRowLastColumn="0"/>
               <w:rPr>
                 <w:noProof/>
                 <w:szCs w:val="22"/>
@@ -3115,7 +3164,7 @@
           </w:tcPr>
           <w:p>
             <w:pPr>
-              <w:cnfStyle w:val="000000010000"/>
+              <w:cnfStyle w:val="000000010000" w:firstRow="0" w:lastRow="0" w:firstColumn="0" w:lastColumn="0" w:oddVBand="0" w:evenVBand="0" w:oddHBand="0" w:evenHBand="1" w:firstRowFirstColumn="0" w:firstRowLastColumn="0" w:lastRowFirstColumn="0" w:lastRowLastColumn="0"/>
               <w:rPr>
                 <w:noProof/>
                 <w:szCs w:val="22"/>
@@ -3139,7 +3188,7 @@
           </w:tcPr>
           <w:p>
             <w:pPr>
-              <w:cnfStyle w:val="000000010000"/>
+              <w:cnfStyle w:val="000000010000" w:firstRow="0" w:lastRow="0" w:firstColumn="0" w:lastColumn="0" w:oddVBand="0" w:evenVBand="0" w:oddHBand="0" w:evenHBand="1" w:firstRowFirstColumn="0" w:firstRowLastColumn="0" w:lastRowFirstColumn="0" w:lastRowLastColumn="0"/>
               <w:rPr>
                 <w:noProof/>
                 <w:szCs w:val="22"/>
@@ -3159,11 +3208,11 @@
       </w:tr>
       <w:tr>
         <w:trPr>
-          <w:cnfStyle w:val="000000100000"/>
+          <w:cnfStyle w:val="000000100000" w:firstRow="0" w:lastRow="0" w:firstColumn="0" w:lastColumn="0" w:oddVBand="0" w:evenVBand="0" w:oddHBand="1" w:evenHBand="0" w:firstRowFirstColumn="0" w:firstRowLastColumn="0" w:lastRowFirstColumn="0" w:lastRowLastColumn="0"/>
         </w:trPr>
         <w:tc>
           <w:tcPr>
-            <w:cnfStyle w:val="001000000000"/>
+            <w:cnfStyle w:val="001000000000" w:firstRow="0" w:lastRow="0" w:firstColumn="1" w:lastColumn="0" w:oddVBand="0" w:evenVBand="0" w:oddHBand="0" w:evenHBand="0" w:firstRowFirstColumn="0" w:firstRowLastColumn="0" w:lastRowFirstColumn="0" w:lastRowLastColumn="0"/>
             <w:tcW w:w="2479" w:type="dxa"/>
           </w:tcPr>
           <w:p>
@@ -3190,7 +3239,7 @@
           </w:tcPr>
           <w:p>
             <w:pPr>
-              <w:cnfStyle w:val="000000100000"/>
+              <w:cnfStyle w:val="000000100000" w:firstRow="0" w:lastRow="0" w:firstColumn="0" w:lastColumn="0" w:oddVBand="0" w:evenVBand="0" w:oddHBand="1" w:evenHBand="0" w:firstRowFirstColumn="0" w:firstRowLastColumn="0" w:lastRowFirstColumn="0" w:lastRowLastColumn="0"/>
               <w:rPr>
                 <w:noProof/>
                 <w:szCs w:val="22"/>
@@ -3213,7 +3262,7 @@
           </w:tcPr>
           <w:p>
             <w:pPr>
-              <w:cnfStyle w:val="000000100000"/>
+              <w:cnfStyle w:val="000000100000" w:firstRow="0" w:lastRow="0" w:firstColumn="0" w:lastColumn="0" w:oddVBand="0" w:evenVBand="0" w:oddHBand="1" w:evenHBand="0" w:firstRowFirstColumn="0" w:firstRowLastColumn="0" w:lastRowFirstColumn="0" w:lastRowLastColumn="0"/>
               <w:rPr>
                 <w:noProof/>
                 <w:szCs w:val="22"/>
@@ -3237,7 +3286,7 @@
           </w:tcPr>
           <w:p>
             <w:pPr>
-              <w:cnfStyle w:val="000000100000"/>
+              <w:cnfStyle w:val="000000100000" w:firstRow="0" w:lastRow="0" w:firstColumn="0" w:lastColumn="0" w:oddVBand="0" w:evenVBand="0" w:oddHBand="1" w:evenHBand="0" w:firstRowFirstColumn="0" w:firstRowLastColumn="0" w:lastRowFirstColumn="0" w:lastRowLastColumn="0"/>
               <w:rPr>
                 <w:noProof/>
                 <w:szCs w:val="22"/>
@@ -3260,7 +3309,7 @@
           </w:tcPr>
           <w:p>
             <w:pPr>
-              <w:cnfStyle w:val="000000100000"/>
+              <w:cnfStyle w:val="000000100000" w:firstRow="0" w:lastRow="0" w:firstColumn="0" w:lastColumn="0" w:oddVBand="0" w:evenVBand="0" w:oddHBand="1" w:evenHBand="0" w:firstRowFirstColumn="0" w:firstRowLastColumn="0" w:lastRowFirstColumn="0" w:lastRowLastColumn="0"/>
               <w:rPr>
                 <w:noProof/>
                 <w:szCs w:val="22"/>
@@ -3280,11 +3329,11 @@
       </w:tr>
       <w:tr>
         <w:trPr>
-          <w:cnfStyle w:val="000000010000"/>
+          <w:cnfStyle w:val="000000010000" w:firstRow="0" w:lastRow="0" w:firstColumn="0" w:lastColumn="0" w:oddVBand="0" w:evenVBand="0" w:oddHBand="0" w:evenHBand="1" w:firstRowFirstColumn="0" w:firstRowLastColumn="0" w:lastRowFirstColumn="0" w:lastRowLastColumn="0"/>
         </w:trPr>
         <w:tc>
           <w:tcPr>
-            <w:cnfStyle w:val="001000000000"/>
+            <w:cnfStyle w:val="001000000000" w:firstRow="0" w:lastRow="0" w:firstColumn="1" w:lastColumn="0" w:oddVBand="0" w:evenVBand="0" w:oddHBand="0" w:evenHBand="0" w:firstRowFirstColumn="0" w:firstRowLastColumn="0" w:lastRowFirstColumn="0" w:lastRowLastColumn="0"/>
             <w:tcW w:w="2479" w:type="dxa"/>
           </w:tcPr>
           <w:p>
@@ -3311,7 +3360,7 @@
           </w:tcPr>
           <w:p>
             <w:pPr>
-              <w:cnfStyle w:val="000000010000"/>
+              <w:cnfStyle w:val="000000010000" w:firstRow="0" w:lastRow="0" w:firstColumn="0" w:lastColumn="0" w:oddVBand="0" w:evenVBand="0" w:oddHBand="0" w:evenHBand="1" w:firstRowFirstColumn="0" w:firstRowLastColumn="0" w:lastRowFirstColumn="0" w:lastRowLastColumn="0"/>
               <w:rPr>
                 <w:noProof/>
                 <w:szCs w:val="22"/>
@@ -3334,7 +3383,7 @@
           </w:tcPr>
           <w:p>
             <w:pPr>
-              <w:cnfStyle w:val="000000010000"/>
+              <w:cnfStyle w:val="000000010000" w:firstRow="0" w:lastRow="0" w:firstColumn="0" w:lastColumn="0" w:oddVBand="0" w:evenVBand="0" w:oddHBand="0" w:evenHBand="1" w:firstRowFirstColumn="0" w:firstRowLastColumn="0" w:lastRowFirstColumn="0" w:lastRowLastColumn="0"/>
               <w:rPr>
                 <w:noProof/>
                 <w:szCs w:val="22"/>
@@ -3377,7 +3426,7 @@
           </w:tcPr>
           <w:p>
             <w:pPr>
-              <w:cnfStyle w:val="000000010000"/>
+              <w:cnfStyle w:val="000000010000" w:firstRow="0" w:lastRow="0" w:firstColumn="0" w:lastColumn="0" w:oddVBand="0" w:evenVBand="0" w:oddHBand="0" w:evenHBand="1" w:firstRowFirstColumn="0" w:firstRowLastColumn="0" w:lastRowFirstColumn="0" w:lastRowLastColumn="0"/>
               <w:rPr>
                 <w:noProof/>
                 <w:szCs w:val="22"/>
@@ -3400,7 +3449,7 @@
           </w:tcPr>
           <w:p>
             <w:pPr>
-              <w:cnfStyle w:val="000000010000"/>
+              <w:cnfStyle w:val="000000010000" w:firstRow="0" w:lastRow="0" w:firstColumn="0" w:lastColumn="0" w:oddVBand="0" w:evenVBand="0" w:oddHBand="0" w:evenHBand="1" w:firstRowFirstColumn="0" w:firstRowLastColumn="0" w:lastRowFirstColumn="0" w:lastRowLastColumn="0"/>
               <w:rPr>
                 <w:noProof/>
                 <w:szCs w:val="22"/>
@@ -3420,11 +3469,11 @@
       </w:tr>
       <w:tr>
         <w:trPr>
-          <w:cnfStyle w:val="000000100000"/>
+          <w:cnfStyle w:val="000000100000" w:firstRow="0" w:lastRow="0" w:firstColumn="0" w:lastColumn="0" w:oddVBand="0" w:evenVBand="0" w:oddHBand="1" w:evenHBand="0" w:firstRowFirstColumn="0" w:firstRowLastColumn="0" w:lastRowFirstColumn="0" w:lastRowLastColumn="0"/>
         </w:trPr>
         <w:tc>
           <w:tcPr>
-            <w:cnfStyle w:val="001000000000"/>
+            <w:cnfStyle w:val="001000000000" w:firstRow="0" w:lastRow="0" w:firstColumn="1" w:lastColumn="0" w:oddVBand="0" w:evenVBand="0" w:oddHBand="0" w:evenHBand="0" w:firstRowFirstColumn="0" w:firstRowLastColumn="0" w:lastRowFirstColumn="0" w:lastRowLastColumn="0"/>
             <w:tcW w:w="2479" w:type="dxa"/>
           </w:tcPr>
           <w:p>
@@ -3451,7 +3500,7 @@
           </w:tcPr>
           <w:p>
             <w:pPr>
-              <w:cnfStyle w:val="000000100000"/>
+              <w:cnfStyle w:val="000000100000" w:firstRow="0" w:lastRow="0" w:firstColumn="0" w:lastColumn="0" w:oddVBand="0" w:evenVBand="0" w:oddHBand="1" w:evenHBand="0" w:firstRowFirstColumn="0" w:firstRowLastColumn="0" w:lastRowFirstColumn="0" w:lastRowLastColumn="0"/>
               <w:rPr>
                 <w:noProof/>
                 <w:szCs w:val="22"/>
@@ -3474,7 +3523,7 @@
           </w:tcPr>
           <w:p>
             <w:pPr>
-              <w:cnfStyle w:val="000000100000"/>
+              <w:cnfStyle w:val="000000100000" w:firstRow="0" w:lastRow="0" w:firstColumn="0" w:lastColumn="0" w:oddVBand="0" w:evenVBand="0" w:oddHBand="1" w:evenHBand="0" w:firstRowFirstColumn="0" w:firstRowLastColumn="0" w:lastRowFirstColumn="0" w:lastRowLastColumn="0"/>
               <w:rPr>
                 <w:noProof/>
                 <w:szCs w:val="22"/>
@@ -3517,7 +3566,7 @@
           </w:tcPr>
           <w:p>
             <w:pPr>
-              <w:cnfStyle w:val="000000100000"/>
+              <w:cnfStyle w:val="000000100000" w:firstRow="0" w:lastRow="0" w:firstColumn="0" w:lastColumn="0" w:oddVBand="0" w:evenVBand="0" w:oddHBand="1" w:evenHBand="0" w:firstRowFirstColumn="0" w:firstRowLastColumn="0" w:lastRowFirstColumn="0" w:lastRowLastColumn="0"/>
               <w:rPr>
                 <w:noProof/>
                 <w:szCs w:val="22"/>
@@ -3540,7 +3589,7 @@
           </w:tcPr>
           <w:p>
             <w:pPr>
-              <w:cnfStyle w:val="000000100000"/>
+              <w:cnfStyle w:val="000000100000" w:firstRow="0" w:lastRow="0" w:firstColumn="0" w:lastColumn="0" w:oddVBand="0" w:evenVBand="0" w:oddHBand="1" w:evenHBand="0" w:firstRowFirstColumn="0" w:firstRowLastColumn="0" w:lastRowFirstColumn="0" w:lastRowLastColumn="0"/>
               <w:rPr>
                 <w:noProof/>
                 <w:szCs w:val="22"/>
@@ -3558,11 +3607,11 @@
       </w:tr>
       <w:tr>
         <w:trPr>
-          <w:cnfStyle w:val="000000010000"/>
+          <w:cnfStyle w:val="000000010000" w:firstRow="0" w:lastRow="0" w:firstColumn="0" w:lastColumn="0" w:oddVBand="0" w:evenVBand="0" w:oddHBand="0" w:evenHBand="1" w:firstRowFirstColumn="0" w:firstRowLastColumn="0" w:lastRowFirstColumn="0" w:lastRowLastColumn="0"/>
         </w:trPr>
         <w:tc>
           <w:tcPr>
-            <w:cnfStyle w:val="001000000000"/>
+            <w:cnfStyle w:val="001000000000" w:firstRow="0" w:lastRow="0" w:firstColumn="1" w:lastColumn="0" w:oddVBand="0" w:evenVBand="0" w:oddHBand="0" w:evenHBand="0" w:firstRowFirstColumn="0" w:firstRowLastColumn="0" w:lastRowFirstColumn="0" w:lastRowLastColumn="0"/>
             <w:tcW w:w="2479" w:type="dxa"/>
           </w:tcPr>
           <w:p>
@@ -3589,7 +3638,7 @@
           </w:tcPr>
           <w:p>
             <w:pPr>
-              <w:cnfStyle w:val="000000010000"/>
+              <w:cnfStyle w:val="000000010000" w:firstRow="0" w:lastRow="0" w:firstColumn="0" w:lastColumn="0" w:oddVBand="0" w:evenVBand="0" w:oddHBand="0" w:evenHBand="1" w:firstRowFirstColumn="0" w:firstRowLastColumn="0" w:lastRowFirstColumn="0" w:lastRowLastColumn="0"/>
               <w:rPr>
                 <w:noProof/>
                 <w:szCs w:val="22"/>
@@ -3612,7 +3661,7 @@
           </w:tcPr>
           <w:p>
             <w:pPr>
-              <w:cnfStyle w:val="000000010000"/>
+              <w:cnfStyle w:val="000000010000" w:firstRow="0" w:lastRow="0" w:firstColumn="0" w:lastColumn="0" w:oddVBand="0" w:evenVBand="0" w:oddHBand="0" w:evenHBand="1" w:firstRowFirstColumn="0" w:firstRowLastColumn="0" w:lastRowFirstColumn="0" w:lastRowLastColumn="0"/>
               <w:rPr>
                 <w:noProof/>
                 <w:szCs w:val="22"/>
@@ -3636,7 +3685,7 @@
           </w:tcPr>
           <w:p>
             <w:pPr>
-              <w:cnfStyle w:val="000000010000"/>
+              <w:cnfStyle w:val="000000010000" w:firstRow="0" w:lastRow="0" w:firstColumn="0" w:lastColumn="0" w:oddVBand="0" w:evenVBand="0" w:oddHBand="0" w:evenHBand="1" w:firstRowFirstColumn="0" w:firstRowLastColumn="0" w:lastRowFirstColumn="0" w:lastRowLastColumn="0"/>
               <w:rPr>
                 <w:noProof/>
                 <w:szCs w:val="22"/>
@@ -3675,7 +3724,7 @@
           </w:tcPr>
           <w:p>
             <w:pPr>
-              <w:cnfStyle w:val="000000010000"/>
+              <w:cnfStyle w:val="000000010000" w:firstRow="0" w:lastRow="0" w:firstColumn="0" w:lastColumn="0" w:oddVBand="0" w:evenVBand="0" w:oddHBand="0" w:evenHBand="1" w:firstRowFirstColumn="0" w:firstRowLastColumn="0" w:lastRowFirstColumn="0" w:lastRowLastColumn="0"/>
               <w:rPr>
                 <w:noProof/>
                 <w:szCs w:val="22"/>
@@ -3695,12 +3744,12 @@
       </w:tr>
       <w:tr>
         <w:trPr>
-          <w:cnfStyle w:val="000000100000"/>
+          <w:cnfStyle w:val="000000100000" w:firstRow="0" w:lastRow="0" w:firstColumn="0" w:lastColumn="0" w:oddVBand="0" w:evenVBand="0" w:oddHBand="1" w:evenHBand="0" w:firstRowFirstColumn="0" w:firstRowLastColumn="0" w:lastRowFirstColumn="0" w:lastRowLastColumn="0"/>
           <w:trHeight w:val="857"/>
         </w:trPr>
         <w:tc>
           <w:tcPr>
-            <w:cnfStyle w:val="001000000000"/>
+            <w:cnfStyle w:val="001000000000" w:firstRow="0" w:lastRow="0" w:firstColumn="1" w:lastColumn="0" w:oddVBand="0" w:evenVBand="0" w:oddHBand="0" w:evenHBand="0" w:firstRowFirstColumn="0" w:firstRowLastColumn="0" w:lastRowFirstColumn="0" w:lastRowLastColumn="0"/>
             <w:tcW w:w="2479" w:type="dxa"/>
           </w:tcPr>
           <w:p>
@@ -3727,7 +3776,7 @@
           </w:tcPr>
           <w:p>
             <w:pPr>
-              <w:cnfStyle w:val="000000100000"/>
+              <w:cnfStyle w:val="000000100000" w:firstRow="0" w:lastRow="0" w:firstColumn="0" w:lastColumn="0" w:oddVBand="0" w:evenVBand="0" w:oddHBand="1" w:evenHBand="0" w:firstRowFirstColumn="0" w:firstRowLastColumn="0" w:lastRowFirstColumn="0" w:lastRowLastColumn="0"/>
               <w:rPr>
                 <w:noProof/>
                 <w:szCs w:val="22"/>
@@ -3750,7 +3799,7 @@
           </w:tcPr>
           <w:p>
             <w:pPr>
-              <w:cnfStyle w:val="000000100000"/>
+              <w:cnfStyle w:val="000000100000" w:firstRow="0" w:lastRow="0" w:firstColumn="0" w:lastColumn="0" w:oddVBand="0" w:evenVBand="0" w:oddHBand="1" w:evenHBand="0" w:firstRowFirstColumn="0" w:firstRowLastColumn="0" w:lastRowFirstColumn="0" w:lastRowLastColumn="0"/>
               <w:rPr>
                 <w:noProof/>
                 <w:szCs w:val="22"/>
@@ -3773,7 +3822,7 @@
           </w:tcPr>
           <w:p>
             <w:pPr>
-              <w:cnfStyle w:val="000000100000"/>
+              <w:cnfStyle w:val="000000100000" w:firstRow="0" w:lastRow="0" w:firstColumn="0" w:lastColumn="0" w:oddVBand="0" w:evenVBand="0" w:oddHBand="1" w:evenHBand="0" w:firstRowFirstColumn="0" w:firstRowLastColumn="0" w:lastRowFirstColumn="0" w:lastRowLastColumn="0"/>
               <w:rPr>
                 <w:noProof/>
                 <w:szCs w:val="22"/>
@@ -3803,7 +3852,7 @@
                           </pic:cNvPicPr>
                         </pic:nvPicPr>
                         <pic:blipFill>
-                          <a:blip r:embed="rId9" cstate="print"/>
+                          <a:blip r:embed="rId10" cstate="print"/>
                           <a:srcRect l="34949" t="39374" r="51073" b="43401"/>
                           <a:stretch>
                             <a:fillRect/>
@@ -3841,7 +3890,7 @@
           <w:p>
             <w:pPr>
               <w:spacing w:after="0"/>
-              <w:cnfStyle w:val="000000100000"/>
+              <w:cnfStyle w:val="000000100000" w:firstRow="0" w:lastRow="0" w:firstColumn="0" w:lastColumn="0" w:oddVBand="0" w:evenVBand="0" w:oddHBand="1" w:evenHBand="0" w:firstRowFirstColumn="0" w:firstRowLastColumn="0" w:lastRowFirstColumn="0" w:lastRowLastColumn="0"/>
               <w:rPr>
                 <w:noProof/>
                 <w:szCs w:val="22"/>
@@ -3868,7 +3917,7 @@
           <w:p>
             <w:pPr>
               <w:spacing w:after="0"/>
-              <w:cnfStyle w:val="000000100000"/>
+              <w:cnfStyle w:val="000000100000" w:firstRow="0" w:lastRow="0" w:firstColumn="0" w:lastColumn="0" w:oddVBand="0" w:evenVBand="0" w:oddHBand="1" w:evenHBand="0" w:firstRowFirstColumn="0" w:firstRowLastColumn="0" w:lastRowFirstColumn="0" w:lastRowLastColumn="0"/>
               <w:rPr>
                 <w:noProof/>
                 <w:szCs w:val="22"/>
@@ -3895,7 +3944,7 @@
           <w:p>
             <w:pPr>
               <w:spacing w:after="0"/>
-              <w:cnfStyle w:val="000000100000"/>
+              <w:cnfStyle w:val="000000100000" w:firstRow="0" w:lastRow="0" w:firstColumn="0" w:lastColumn="0" w:oddVBand="0" w:evenVBand="0" w:oddHBand="1" w:evenHBand="0" w:firstRowFirstColumn="0" w:firstRowLastColumn="0" w:lastRowFirstColumn="0" w:lastRowLastColumn="0"/>
               <w:rPr>
                 <w:noProof/>
                 <w:szCs w:val="22"/>
@@ -3922,7 +3971,7 @@
           <w:p>
             <w:pPr>
               <w:spacing w:after="0"/>
-              <w:cnfStyle w:val="000000100000"/>
+              <w:cnfStyle w:val="000000100000" w:firstRow="0" w:lastRow="0" w:firstColumn="0" w:lastColumn="0" w:oddVBand="0" w:evenVBand="0" w:oddHBand="1" w:evenHBand="0" w:firstRowFirstColumn="0" w:firstRowLastColumn="0" w:lastRowFirstColumn="0" w:lastRowLastColumn="0"/>
               <w:rPr>
                 <w:noProof/>
                 <w:szCs w:val="22"/>
@@ -3948,7 +3997,7 @@
           </w:p>
           <w:p>
             <w:pPr>
-              <w:cnfStyle w:val="000000100000"/>
+              <w:cnfStyle w:val="000000100000" w:firstRow="0" w:lastRow="0" w:firstColumn="0" w:lastColumn="0" w:oddVBand="0" w:evenVBand="0" w:oddHBand="1" w:evenHBand="0" w:firstRowFirstColumn="0" w:firstRowLastColumn="0" w:lastRowFirstColumn="0" w:lastRowLastColumn="0"/>
               <w:rPr>
                 <w:noProof/>
                 <w:szCs w:val="22"/>
@@ -3979,7 +4028,7 @@
           </w:tcPr>
           <w:p>
             <w:pPr>
-              <w:cnfStyle w:val="000000100000"/>
+              <w:cnfStyle w:val="000000100000" w:firstRow="0" w:lastRow="0" w:firstColumn="0" w:lastColumn="0" w:oddVBand="0" w:evenVBand="0" w:oddHBand="1" w:evenHBand="0" w:firstRowFirstColumn="0" w:firstRowLastColumn="0" w:lastRowFirstColumn="0" w:lastRowLastColumn="0"/>
               <w:rPr>
                 <w:noProof/>
                 <w:szCs w:val="22"/>
@@ -3999,11 +4048,11 @@
       </w:tr>
       <w:tr>
         <w:trPr>
-          <w:cnfStyle w:val="000000010000"/>
+          <w:cnfStyle w:val="000000010000" w:firstRow="0" w:lastRow="0" w:firstColumn="0" w:lastColumn="0" w:oddVBand="0" w:evenVBand="0" w:oddHBand="0" w:evenHBand="1" w:firstRowFirstColumn="0" w:firstRowLastColumn="0" w:lastRowFirstColumn="0" w:lastRowLastColumn="0"/>
         </w:trPr>
         <w:tc>
           <w:tcPr>
-            <w:cnfStyle w:val="001000000000"/>
+            <w:cnfStyle w:val="001000000000" w:firstRow="0" w:lastRow="0" w:firstColumn="1" w:lastColumn="0" w:oddVBand="0" w:evenVBand="0" w:oddHBand="0" w:evenHBand="0" w:firstRowFirstColumn="0" w:firstRowLastColumn="0" w:lastRowFirstColumn="0" w:lastRowLastColumn="0"/>
             <w:tcW w:w="2479" w:type="dxa"/>
           </w:tcPr>
           <w:p>
@@ -4030,7 +4079,7 @@
           </w:tcPr>
           <w:p>
             <w:pPr>
-              <w:cnfStyle w:val="000000010000"/>
+              <w:cnfStyle w:val="000000010000" w:firstRow="0" w:lastRow="0" w:firstColumn="0" w:lastColumn="0" w:oddVBand="0" w:evenVBand="0" w:oddHBand="0" w:evenHBand="1" w:firstRowFirstColumn="0" w:firstRowLastColumn="0" w:lastRowFirstColumn="0" w:lastRowLastColumn="0"/>
               <w:rPr>
                 <w:noProof/>
                 <w:szCs w:val="22"/>
@@ -4053,7 +4102,7 @@
           </w:tcPr>
           <w:p>
             <w:pPr>
-              <w:cnfStyle w:val="000000010000"/>
+              <w:cnfStyle w:val="000000010000" w:firstRow="0" w:lastRow="0" w:firstColumn="0" w:lastColumn="0" w:oddVBand="0" w:evenVBand="0" w:oddHBand="0" w:evenHBand="1" w:firstRowFirstColumn="0" w:firstRowLastColumn="0" w:lastRowFirstColumn="0" w:lastRowLastColumn="0"/>
               <w:rPr>
                 <w:noProof/>
                 <w:szCs w:val="22"/>
@@ -4077,7 +4126,7 @@
           </w:tcPr>
           <w:p>
             <w:pPr>
-              <w:cnfStyle w:val="000000010000"/>
+              <w:cnfStyle w:val="000000010000" w:firstRow="0" w:lastRow="0" w:firstColumn="0" w:lastColumn="0" w:oddVBand="0" w:evenVBand="0" w:oddHBand="0" w:evenHBand="1" w:firstRowFirstColumn="0" w:firstRowLastColumn="0" w:lastRowFirstColumn="0" w:lastRowLastColumn="0"/>
               <w:rPr>
                 <w:noProof/>
                 <w:szCs w:val="22"/>
@@ -4116,7 +4165,7 @@
           </w:tcPr>
           <w:p>
             <w:pPr>
-              <w:cnfStyle w:val="000000010000"/>
+              <w:cnfStyle w:val="000000010000" w:firstRow="0" w:lastRow="0" w:firstColumn="0" w:lastColumn="0" w:oddVBand="0" w:evenVBand="0" w:oddHBand="0" w:evenHBand="1" w:firstRowFirstColumn="0" w:firstRowLastColumn="0" w:lastRowFirstColumn="0" w:lastRowLastColumn="0"/>
               <w:rPr>
                 <w:noProof/>
                 <w:szCs w:val="22"/>
@@ -4136,11 +4185,11 @@
       </w:tr>
       <w:tr>
         <w:trPr>
-          <w:cnfStyle w:val="000000100000"/>
+          <w:cnfStyle w:val="000000100000" w:firstRow="0" w:lastRow="0" w:firstColumn="0" w:lastColumn="0" w:oddVBand="0" w:evenVBand="0" w:oddHBand="1" w:evenHBand="0" w:firstRowFirstColumn="0" w:firstRowLastColumn="0" w:lastRowFirstColumn="0" w:lastRowLastColumn="0"/>
         </w:trPr>
         <w:tc>
           <w:tcPr>
-            <w:cnfStyle w:val="001000000000"/>
+            <w:cnfStyle w:val="001000000000" w:firstRow="0" w:lastRow="0" w:firstColumn="1" w:lastColumn="0" w:oddVBand="0" w:evenVBand="0" w:oddHBand="0" w:evenHBand="0" w:firstRowFirstColumn="0" w:firstRowLastColumn="0" w:lastRowFirstColumn="0" w:lastRowLastColumn="0"/>
             <w:tcW w:w="2479" w:type="dxa"/>
           </w:tcPr>
           <w:p>
@@ -4167,7 +4216,7 @@
           </w:tcPr>
           <w:p>
             <w:pPr>
-              <w:cnfStyle w:val="000000100000"/>
+              <w:cnfStyle w:val="000000100000" w:firstRow="0" w:lastRow="0" w:firstColumn="0" w:lastColumn="0" w:oddVBand="0" w:evenVBand="0" w:oddHBand="1" w:evenHBand="0" w:firstRowFirstColumn="0" w:firstRowLastColumn="0" w:lastRowFirstColumn="0" w:lastRowLastColumn="0"/>
               <w:rPr>
                 <w:noProof/>
                 <w:szCs w:val="22"/>
@@ -4190,7 +4239,7 @@
           </w:tcPr>
           <w:p>
             <w:pPr>
-              <w:cnfStyle w:val="000000100000"/>
+              <w:cnfStyle w:val="000000100000" w:firstRow="0" w:lastRow="0" w:firstColumn="0" w:lastColumn="0" w:oddVBand="0" w:evenVBand="0" w:oddHBand="1" w:evenHBand="0" w:firstRowFirstColumn="0" w:firstRowLastColumn="0" w:lastRowFirstColumn="0" w:lastRowLastColumn="0"/>
               <w:rPr>
                 <w:i/>
                 <w:noProof/>
@@ -4234,7 +4283,7 @@
           </w:tcPr>
           <w:p>
             <w:pPr>
-              <w:cnfStyle w:val="000000100000"/>
+              <w:cnfStyle w:val="000000100000" w:firstRow="0" w:lastRow="0" w:firstColumn="0" w:lastColumn="0" w:oddVBand="0" w:evenVBand="0" w:oddHBand="1" w:evenHBand="0" w:firstRowFirstColumn="0" w:firstRowLastColumn="0" w:lastRowFirstColumn="0" w:lastRowLastColumn="0"/>
               <w:rPr>
                 <w:noProof/>
                 <w:szCs w:val="22"/>
@@ -4257,7 +4306,7 @@
           </w:tcPr>
           <w:p>
             <w:pPr>
-              <w:cnfStyle w:val="000000100000"/>
+              <w:cnfStyle w:val="000000100000" w:firstRow="0" w:lastRow="0" w:firstColumn="0" w:lastColumn="0" w:oddVBand="0" w:evenVBand="0" w:oddHBand="1" w:evenHBand="0" w:firstRowFirstColumn="0" w:firstRowLastColumn="0" w:lastRowFirstColumn="0" w:lastRowLastColumn="0"/>
               <w:rPr>
                 <w:noProof/>
                 <w:szCs w:val="22"/>
@@ -4277,11 +4326,11 @@
       </w:tr>
       <w:tr>
         <w:trPr>
-          <w:cnfStyle w:val="000000010000"/>
+          <w:cnfStyle w:val="000000010000" w:firstRow="0" w:lastRow="0" w:firstColumn="0" w:lastColumn="0" w:oddVBand="0" w:evenVBand="0" w:oddHBand="0" w:evenHBand="1" w:firstRowFirstColumn="0" w:firstRowLastColumn="0" w:lastRowFirstColumn="0" w:lastRowLastColumn="0"/>
         </w:trPr>
         <w:tc>
           <w:tcPr>
-            <w:cnfStyle w:val="001000000000"/>
+            <w:cnfStyle w:val="001000000000" w:firstRow="0" w:lastRow="0" w:firstColumn="1" w:lastColumn="0" w:oddVBand="0" w:evenVBand="0" w:oddHBand="0" w:evenHBand="0" w:firstRowFirstColumn="0" w:firstRowLastColumn="0" w:lastRowFirstColumn="0" w:lastRowLastColumn="0"/>
             <w:tcW w:w="2479" w:type="dxa"/>
           </w:tcPr>
           <w:p>
@@ -4308,7 +4357,7 @@
           </w:tcPr>
           <w:p>
             <w:pPr>
-              <w:cnfStyle w:val="000000010000"/>
+              <w:cnfStyle w:val="000000010000" w:firstRow="0" w:lastRow="0" w:firstColumn="0" w:lastColumn="0" w:oddVBand="0" w:evenVBand="0" w:oddHBand="0" w:evenHBand="1" w:firstRowFirstColumn="0" w:firstRowLastColumn="0" w:lastRowFirstColumn="0" w:lastRowLastColumn="0"/>
               <w:rPr>
                 <w:noProof/>
                 <w:szCs w:val="22"/>
@@ -4331,7 +4380,7 @@
           </w:tcPr>
           <w:p>
             <w:pPr>
-              <w:cnfStyle w:val="000000010000"/>
+              <w:cnfStyle w:val="000000010000" w:firstRow="0" w:lastRow="0" w:firstColumn="0" w:lastColumn="0" w:oddVBand="0" w:evenVBand="0" w:oddHBand="0" w:evenHBand="1" w:firstRowFirstColumn="0" w:firstRowLastColumn="0" w:lastRowFirstColumn="0" w:lastRowLastColumn="0"/>
               <w:rPr>
                 <w:i/>
                 <w:noProof/>
@@ -4356,7 +4405,7 @@
           </w:tcPr>
           <w:p>
             <w:pPr>
-              <w:cnfStyle w:val="000000010000"/>
+              <w:cnfStyle w:val="000000010000" w:firstRow="0" w:lastRow="0" w:firstColumn="0" w:lastColumn="0" w:oddVBand="0" w:evenVBand="0" w:oddHBand="0" w:evenHBand="1" w:firstRowFirstColumn="0" w:firstRowLastColumn="0" w:lastRowFirstColumn="0" w:lastRowLastColumn="0"/>
               <w:rPr>
                 <w:noProof/>
                 <w:szCs w:val="22"/>
@@ -4395,7 +4444,7 @@
           </w:tcPr>
           <w:p>
             <w:pPr>
-              <w:cnfStyle w:val="000000010000"/>
+              <w:cnfStyle w:val="000000010000" w:firstRow="0" w:lastRow="0" w:firstColumn="0" w:lastColumn="0" w:oddVBand="0" w:evenVBand="0" w:oddHBand="0" w:evenHBand="1" w:firstRowFirstColumn="0" w:firstRowLastColumn="0" w:lastRowFirstColumn="0" w:lastRowLastColumn="0"/>
               <w:rPr>
                 <w:noProof/>
                 <w:szCs w:val="22"/>
@@ -4413,7 +4462,7 @@
           </w:p>
           <w:p>
             <w:pPr>
-              <w:cnfStyle w:val="000000010000"/>
+              <w:cnfStyle w:val="000000010000" w:firstRow="0" w:lastRow="0" w:firstColumn="0" w:lastColumn="0" w:oddVBand="0" w:evenVBand="0" w:oddHBand="0" w:evenHBand="1" w:firstRowFirstColumn="0" w:firstRowLastColumn="0" w:lastRowFirstColumn="0" w:lastRowLastColumn="0"/>
               <w:rPr>
                 <w:noProof/>
                 <w:szCs w:val="22"/>
@@ -4433,11 +4482,11 @@
       </w:tr>
       <w:tr>
         <w:trPr>
-          <w:cnfStyle w:val="000000100000"/>
+          <w:cnfStyle w:val="000000100000" w:firstRow="0" w:lastRow="0" w:firstColumn="0" w:lastColumn="0" w:oddVBand="0" w:evenVBand="0" w:oddHBand="1" w:evenHBand="0" w:firstRowFirstColumn="0" w:firstRowLastColumn="0" w:lastRowFirstColumn="0" w:lastRowLastColumn="0"/>
         </w:trPr>
         <w:tc>
           <w:tcPr>
-            <w:cnfStyle w:val="001000000000"/>
+            <w:cnfStyle w:val="001000000000" w:firstRow="0" w:lastRow="0" w:firstColumn="1" w:lastColumn="0" w:oddVBand="0" w:evenVBand="0" w:oddHBand="0" w:evenHBand="0" w:firstRowFirstColumn="0" w:firstRowLastColumn="0" w:lastRowFirstColumn="0" w:lastRowLastColumn="0"/>
             <w:tcW w:w="2479" w:type="dxa"/>
           </w:tcPr>
           <w:p>
@@ -4464,7 +4513,7 @@
           </w:tcPr>
           <w:p>
             <w:pPr>
-              <w:cnfStyle w:val="000000100000"/>
+              <w:cnfStyle w:val="000000100000" w:firstRow="0" w:lastRow="0" w:firstColumn="0" w:lastColumn="0" w:oddVBand="0" w:evenVBand="0" w:oddHBand="1" w:evenHBand="0" w:firstRowFirstColumn="0" w:firstRowLastColumn="0" w:lastRowFirstColumn="0" w:lastRowLastColumn="0"/>
               <w:rPr>
                 <w:noProof/>
                 <w:szCs w:val="22"/>
@@ -4487,7 +4536,7 @@
           </w:tcPr>
           <w:p>
             <w:pPr>
-              <w:cnfStyle w:val="000000100000"/>
+              <w:cnfStyle w:val="000000100000" w:firstRow="0" w:lastRow="0" w:firstColumn="0" w:lastColumn="0" w:oddVBand="0" w:evenVBand="0" w:oddHBand="1" w:evenHBand="0" w:firstRowFirstColumn="0" w:firstRowLastColumn="0" w:lastRowFirstColumn="0" w:lastRowLastColumn="0"/>
               <w:rPr>
                 <w:i/>
                 <w:noProof/>
@@ -4531,7 +4580,7 @@
           </w:tcPr>
           <w:p>
             <w:pPr>
-              <w:cnfStyle w:val="000000100000"/>
+              <w:cnfStyle w:val="000000100000" w:firstRow="0" w:lastRow="0" w:firstColumn="0" w:lastColumn="0" w:oddVBand="0" w:evenVBand="0" w:oddHBand="1" w:evenHBand="0" w:firstRowFirstColumn="0" w:firstRowLastColumn="0" w:lastRowFirstColumn="0" w:lastRowLastColumn="0"/>
               <w:rPr>
                 <w:noProof/>
                 <w:szCs w:val="22"/>
@@ -4554,7 +4603,7 @@
           </w:tcPr>
           <w:p>
             <w:pPr>
-              <w:cnfStyle w:val="000000100000"/>
+              <w:cnfStyle w:val="000000100000" w:firstRow="0" w:lastRow="0" w:firstColumn="0" w:lastColumn="0" w:oddVBand="0" w:evenVBand="0" w:oddHBand="1" w:evenHBand="0" w:firstRowFirstColumn="0" w:firstRowLastColumn="0" w:lastRowFirstColumn="0" w:lastRowLastColumn="0"/>
               <w:rPr>
                 <w:noProof/>
                 <w:szCs w:val="22"/>
@@ -4574,11 +4623,11 @@
       </w:tr>
       <w:tr>
         <w:trPr>
-          <w:cnfStyle w:val="000000010000"/>
+          <w:cnfStyle w:val="000000010000" w:firstRow="0" w:lastRow="0" w:firstColumn="0" w:lastColumn="0" w:oddVBand="0" w:evenVBand="0" w:oddHBand="0" w:evenHBand="1" w:firstRowFirstColumn="0" w:firstRowLastColumn="0" w:lastRowFirstColumn="0" w:lastRowLastColumn="0"/>
         </w:trPr>
         <w:tc>
           <w:tcPr>
-            <w:cnfStyle w:val="001000000000"/>
+            <w:cnfStyle w:val="001000000000" w:firstRow="0" w:lastRow="0" w:firstColumn="1" w:lastColumn="0" w:oddVBand="0" w:evenVBand="0" w:oddHBand="0" w:evenHBand="0" w:firstRowFirstColumn="0" w:firstRowLastColumn="0" w:lastRowFirstColumn="0" w:lastRowLastColumn="0"/>
             <w:tcW w:w="2479" w:type="dxa"/>
           </w:tcPr>
           <w:p>
@@ -4605,7 +4654,7 @@
           </w:tcPr>
           <w:p>
             <w:pPr>
-              <w:cnfStyle w:val="000000010000"/>
+              <w:cnfStyle w:val="000000010000" w:firstRow="0" w:lastRow="0" w:firstColumn="0" w:lastColumn="0" w:oddVBand="0" w:evenVBand="0" w:oddHBand="0" w:evenHBand="1" w:firstRowFirstColumn="0" w:firstRowLastColumn="0" w:lastRowFirstColumn="0" w:lastRowLastColumn="0"/>
               <w:rPr>
                 <w:noProof/>
                 <w:szCs w:val="22"/>
@@ -4628,7 +4677,7 @@
           </w:tcPr>
           <w:p>
             <w:pPr>
-              <w:cnfStyle w:val="000000010000"/>
+              <w:cnfStyle w:val="000000010000" w:firstRow="0" w:lastRow="0" w:firstColumn="0" w:lastColumn="0" w:oddVBand="0" w:evenVBand="0" w:oddHBand="0" w:evenHBand="1" w:firstRowFirstColumn="0" w:firstRowLastColumn="0" w:lastRowFirstColumn="0" w:lastRowLastColumn="0"/>
               <w:rPr>
                 <w:noProof/>
                 <w:szCs w:val="22"/>
@@ -4652,7 +4701,7 @@
           </w:tcPr>
           <w:p>
             <w:pPr>
-              <w:cnfStyle w:val="000000010000"/>
+              <w:cnfStyle w:val="000000010000" w:firstRow="0" w:lastRow="0" w:firstColumn="0" w:lastColumn="0" w:oddVBand="0" w:evenVBand="0" w:oddHBand="0" w:evenHBand="1" w:firstRowFirstColumn="0" w:firstRowLastColumn="0" w:lastRowFirstColumn="0" w:lastRowLastColumn="0"/>
               <w:rPr>
                 <w:noProof/>
                 <w:szCs w:val="22"/>
@@ -4691,7 +4740,7 @@
           </w:tcPr>
           <w:p>
             <w:pPr>
-              <w:cnfStyle w:val="000000010000"/>
+              <w:cnfStyle w:val="000000010000" w:firstRow="0" w:lastRow="0" w:firstColumn="0" w:lastColumn="0" w:oddVBand="0" w:evenVBand="0" w:oddHBand="0" w:evenHBand="1" w:firstRowFirstColumn="0" w:firstRowLastColumn="0" w:lastRowFirstColumn="0" w:lastRowLastColumn="0"/>
               <w:rPr>
                 <w:noProof/>
                 <w:szCs w:val="22"/>
@@ -4711,12 +4760,12 @@
       </w:tr>
       <w:tr>
         <w:trPr>
-          <w:cnfStyle w:val="000000100000"/>
+          <w:cnfStyle w:val="000000100000" w:firstRow="0" w:lastRow="0" w:firstColumn="0" w:lastColumn="0" w:oddVBand="0" w:evenVBand="0" w:oddHBand="1" w:evenHBand="0" w:firstRowFirstColumn="0" w:firstRowLastColumn="0" w:lastRowFirstColumn="0" w:lastRowLastColumn="0"/>
           <w:trHeight w:val="1058"/>
         </w:trPr>
         <w:tc>
           <w:tcPr>
-            <w:cnfStyle w:val="001000000000"/>
+            <w:cnfStyle w:val="001000000000" w:firstRow="0" w:lastRow="0" w:firstColumn="1" w:lastColumn="0" w:oddVBand="0" w:evenVBand="0" w:oddHBand="0" w:evenHBand="0" w:firstRowFirstColumn="0" w:firstRowLastColumn="0" w:lastRowFirstColumn="0" w:lastRowLastColumn="0"/>
             <w:tcW w:w="2479" w:type="dxa"/>
           </w:tcPr>
           <w:p>
@@ -4743,7 +4792,7 @@
           </w:tcPr>
           <w:p>
             <w:pPr>
-              <w:cnfStyle w:val="000000100000"/>
+              <w:cnfStyle w:val="000000100000" w:firstRow="0" w:lastRow="0" w:firstColumn="0" w:lastColumn="0" w:oddVBand="0" w:evenVBand="0" w:oddHBand="1" w:evenHBand="0" w:firstRowFirstColumn="0" w:firstRowLastColumn="0" w:lastRowFirstColumn="0" w:lastRowLastColumn="0"/>
               <w:rPr>
                 <w:noProof/>
                 <w:szCs w:val="22"/>
@@ -4766,7 +4815,7 @@
           </w:tcPr>
           <w:p>
             <w:pPr>
-              <w:cnfStyle w:val="000000100000"/>
+              <w:cnfStyle w:val="000000100000" w:firstRow="0" w:lastRow="0" w:firstColumn="0" w:lastColumn="0" w:oddVBand="0" w:evenVBand="0" w:oddHBand="1" w:evenHBand="0" w:firstRowFirstColumn="0" w:firstRowLastColumn="0" w:lastRowFirstColumn="0" w:lastRowLastColumn="0"/>
               <w:rPr>
                 <w:noProof/>
                 <w:szCs w:val="22"/>
@@ -4790,7 +4839,7 @@
           </w:tcPr>
           <w:p>
             <w:pPr>
-              <w:cnfStyle w:val="000000100000"/>
+              <w:cnfStyle w:val="000000100000" w:firstRow="0" w:lastRow="0" w:firstColumn="0" w:lastColumn="0" w:oddVBand="0" w:evenVBand="0" w:oddHBand="1" w:evenHBand="0" w:firstRowFirstColumn="0" w:firstRowLastColumn="0" w:lastRowFirstColumn="0" w:lastRowLastColumn="0"/>
               <w:rPr>
                 <w:noProof/>
                 <w:szCs w:val="22"/>
@@ -4820,7 +4869,7 @@
                           </pic:cNvPicPr>
                         </pic:nvPicPr>
                         <pic:blipFill>
-                          <a:blip r:embed="rId9" cstate="print"/>
+                          <a:blip r:embed="rId10" cstate="print"/>
                           <a:srcRect l="34949" t="39374" r="51073" b="43401"/>
                           <a:stretch>
                             <a:fillRect/>
@@ -4857,7 +4906,7 @@
           <w:p>
             <w:pPr>
               <w:spacing w:after="0"/>
-              <w:cnfStyle w:val="000000100000"/>
+              <w:cnfStyle w:val="000000100000" w:firstRow="0" w:lastRow="0" w:firstColumn="0" w:lastColumn="0" w:oddVBand="0" w:evenVBand="0" w:oddHBand="1" w:evenHBand="0" w:firstRowFirstColumn="0" w:firstRowLastColumn="0" w:lastRowFirstColumn="0" w:lastRowLastColumn="0"/>
               <w:rPr>
                 <w:noProof/>
                 <w:szCs w:val="22"/>
@@ -4884,7 +4933,7 @@
           <w:p>
             <w:pPr>
               <w:spacing w:after="0"/>
-              <w:cnfStyle w:val="000000100000"/>
+              <w:cnfStyle w:val="000000100000" w:firstRow="0" w:lastRow="0" w:firstColumn="0" w:lastColumn="0" w:oddVBand="0" w:evenVBand="0" w:oddHBand="1" w:evenHBand="0" w:firstRowFirstColumn="0" w:firstRowLastColumn="0" w:lastRowFirstColumn="0" w:lastRowLastColumn="0"/>
               <w:rPr>
                 <w:noProof/>
                 <w:szCs w:val="22"/>
@@ -4911,7 +4960,7 @@
           <w:p>
             <w:pPr>
               <w:spacing w:after="0"/>
-              <w:cnfStyle w:val="000000100000"/>
+              <w:cnfStyle w:val="000000100000" w:firstRow="0" w:lastRow="0" w:firstColumn="0" w:lastColumn="0" w:oddVBand="0" w:evenVBand="0" w:oddHBand="1" w:evenHBand="0" w:firstRowFirstColumn="0" w:firstRowLastColumn="0" w:lastRowFirstColumn="0" w:lastRowLastColumn="0"/>
               <w:rPr>
                 <w:noProof/>
                 <w:szCs w:val="22"/>
@@ -4938,7 +4987,7 @@
           <w:p>
             <w:pPr>
               <w:spacing w:after="0"/>
-              <w:cnfStyle w:val="000000100000"/>
+              <w:cnfStyle w:val="000000100000" w:firstRow="0" w:lastRow="0" w:firstColumn="0" w:lastColumn="0" w:oddVBand="0" w:evenVBand="0" w:oddHBand="1" w:evenHBand="0" w:firstRowFirstColumn="0" w:firstRowLastColumn="0" w:lastRowFirstColumn="0" w:lastRowLastColumn="0"/>
               <w:rPr>
                 <w:noProof/>
                 <w:szCs w:val="22"/>
@@ -4964,7 +5013,7 @@
           </w:p>
           <w:p>
             <w:pPr>
-              <w:cnfStyle w:val="000000100000"/>
+              <w:cnfStyle w:val="000000100000" w:firstRow="0" w:lastRow="0" w:firstColumn="0" w:lastColumn="0" w:oddVBand="0" w:evenVBand="0" w:oddHBand="1" w:evenHBand="0" w:firstRowFirstColumn="0" w:firstRowLastColumn="0" w:lastRowFirstColumn="0" w:lastRowLastColumn="0"/>
               <w:rPr>
                 <w:noProof/>
                 <w:szCs w:val="22"/>
@@ -4995,7 +5044,7 @@
           </w:tcPr>
           <w:p>
             <w:pPr>
-              <w:cnfStyle w:val="000000100000"/>
+              <w:cnfStyle w:val="000000100000" w:firstRow="0" w:lastRow="0" w:firstColumn="0" w:lastColumn="0" w:oddVBand="0" w:evenVBand="0" w:oddHBand="1" w:evenHBand="0" w:firstRowFirstColumn="0" w:firstRowLastColumn="0" w:lastRowFirstColumn="0" w:lastRowLastColumn="0"/>
               <w:rPr>
                 <w:noProof/>
                 <w:szCs w:val="22"/>
@@ -5015,11 +5064,11 @@
       </w:tr>
       <w:tr>
         <w:trPr>
-          <w:cnfStyle w:val="000000010000"/>
+          <w:cnfStyle w:val="000000010000" w:firstRow="0" w:lastRow="0" w:firstColumn="0" w:lastColumn="0" w:oddVBand="0" w:evenVBand="0" w:oddHBand="0" w:evenHBand="1" w:firstRowFirstColumn="0" w:firstRowLastColumn="0" w:lastRowFirstColumn="0" w:lastRowLastColumn="0"/>
         </w:trPr>
         <w:tc>
           <w:tcPr>
-            <w:cnfStyle w:val="001000000000"/>
+            <w:cnfStyle w:val="001000000000" w:firstRow="0" w:lastRow="0" w:firstColumn="1" w:lastColumn="0" w:oddVBand="0" w:evenVBand="0" w:oddHBand="0" w:evenHBand="0" w:firstRowFirstColumn="0" w:firstRowLastColumn="0" w:lastRowFirstColumn="0" w:lastRowLastColumn="0"/>
             <w:tcW w:w="2479" w:type="dxa"/>
           </w:tcPr>
           <w:p>
@@ -5046,7 +5095,7 @@
           </w:tcPr>
           <w:p>
             <w:pPr>
-              <w:cnfStyle w:val="000000010000"/>
+              <w:cnfStyle w:val="000000010000" w:firstRow="0" w:lastRow="0" w:firstColumn="0" w:lastColumn="0" w:oddVBand="0" w:evenVBand="0" w:oddHBand="0" w:evenHBand="1" w:firstRowFirstColumn="0" w:firstRowLastColumn="0" w:lastRowFirstColumn="0" w:lastRowLastColumn="0"/>
               <w:rPr>
                 <w:noProof/>
                 <w:szCs w:val="22"/>
@@ -5069,7 +5118,7 @@
           </w:tcPr>
           <w:p>
             <w:pPr>
-              <w:cnfStyle w:val="000000010000"/>
+              <w:cnfStyle w:val="000000010000" w:firstRow="0" w:lastRow="0" w:firstColumn="0" w:lastColumn="0" w:oddVBand="0" w:evenVBand="0" w:oddHBand="0" w:evenHBand="1" w:firstRowFirstColumn="0" w:firstRowLastColumn="0" w:lastRowFirstColumn="0" w:lastRowLastColumn="0"/>
               <w:rPr>
                 <w:noProof/>
                 <w:szCs w:val="22"/>
@@ -5093,7 +5142,7 @@
           </w:tcPr>
           <w:p>
             <w:pPr>
-              <w:cnfStyle w:val="000000010000"/>
+              <w:cnfStyle w:val="000000010000" w:firstRow="0" w:lastRow="0" w:firstColumn="0" w:lastColumn="0" w:oddVBand="0" w:evenVBand="0" w:oddHBand="0" w:evenHBand="1" w:firstRowFirstColumn="0" w:firstRowLastColumn="0" w:lastRowFirstColumn="0" w:lastRowLastColumn="0"/>
               <w:rPr>
                 <w:noProof/>
                 <w:szCs w:val="22"/>
@@ -5132,7 +5181,7 @@
           </w:tcPr>
           <w:p>
             <w:pPr>
-              <w:cnfStyle w:val="000000010000"/>
+              <w:cnfStyle w:val="000000010000" w:firstRow="0" w:lastRow="0" w:firstColumn="0" w:lastColumn="0" w:oddVBand="0" w:evenVBand="0" w:oddHBand="0" w:evenHBand="1" w:firstRowFirstColumn="0" w:firstRowLastColumn="0" w:lastRowFirstColumn="0" w:lastRowLastColumn="0"/>
               <w:rPr>
                 <w:noProof/>
                 <w:szCs w:val="22"/>
@@ -5152,11 +5201,11 @@
       </w:tr>
       <w:tr>
         <w:trPr>
-          <w:cnfStyle w:val="000000100000"/>
+          <w:cnfStyle w:val="000000100000" w:firstRow="0" w:lastRow="0" w:firstColumn="0" w:lastColumn="0" w:oddVBand="0" w:evenVBand="0" w:oddHBand="1" w:evenHBand="0" w:firstRowFirstColumn="0" w:firstRowLastColumn="0" w:lastRowFirstColumn="0" w:lastRowLastColumn="0"/>
         </w:trPr>
         <w:tc>
           <w:tcPr>
-            <w:cnfStyle w:val="001000000000"/>
+            <w:cnfStyle w:val="001000000000" w:firstRow="0" w:lastRow="0" w:firstColumn="1" w:lastColumn="0" w:oddVBand="0" w:evenVBand="0" w:oddHBand="0" w:evenHBand="0" w:firstRowFirstColumn="0" w:firstRowLastColumn="0" w:lastRowFirstColumn="0" w:lastRowLastColumn="0"/>
             <w:tcW w:w="2479" w:type="dxa"/>
           </w:tcPr>
           <w:p>
@@ -5183,7 +5232,7 @@
           </w:tcPr>
           <w:p>
             <w:pPr>
-              <w:cnfStyle w:val="000000100000"/>
+              <w:cnfStyle w:val="000000100000" w:firstRow="0" w:lastRow="0" w:firstColumn="0" w:lastColumn="0" w:oddVBand="0" w:evenVBand="0" w:oddHBand="1" w:evenHBand="0" w:firstRowFirstColumn="0" w:firstRowLastColumn="0" w:lastRowFirstColumn="0" w:lastRowLastColumn="0"/>
               <w:rPr>
                 <w:noProof/>
                 <w:szCs w:val="22"/>
@@ -5206,7 +5255,7 @@
           </w:tcPr>
           <w:p>
             <w:pPr>
-              <w:cnfStyle w:val="000000100000"/>
+              <w:cnfStyle w:val="000000100000" w:firstRow="0" w:lastRow="0" w:firstColumn="0" w:lastColumn="0" w:oddVBand="0" w:evenVBand="0" w:oddHBand="1" w:evenHBand="0" w:firstRowFirstColumn="0" w:firstRowLastColumn="0" w:lastRowFirstColumn="0" w:lastRowLastColumn="0"/>
               <w:rPr>
                 <w:noProof/>
                 <w:szCs w:val="22"/>
@@ -5231,7 +5280,7 @@
           <w:p>
             <w:pPr>
               <w:spacing w:after="0"/>
-              <w:cnfStyle w:val="000000100000"/>
+              <w:cnfStyle w:val="000000100000" w:firstRow="0" w:lastRow="0" w:firstColumn="0" w:lastColumn="0" w:oddVBand="0" w:evenVBand="0" w:oddHBand="1" w:evenHBand="0" w:firstRowFirstColumn="0" w:firstRowLastColumn="0" w:lastRowFirstColumn="0" w:lastRowLastColumn="0"/>
               <w:rPr>
                 <w:noProof/>
                 <w:szCs w:val="22"/>
@@ -5258,7 +5307,7 @@
           <w:p>
             <w:pPr>
               <w:spacing w:after="0"/>
-              <w:cnfStyle w:val="000000100000"/>
+              <w:cnfStyle w:val="000000100000" w:firstRow="0" w:lastRow="0" w:firstColumn="0" w:lastColumn="0" w:oddVBand="0" w:evenVBand="0" w:oddHBand="1" w:evenHBand="0" w:firstRowFirstColumn="0" w:firstRowLastColumn="0" w:lastRowFirstColumn="0" w:lastRowLastColumn="0"/>
               <w:rPr>
                 <w:noProof/>
                 <w:szCs w:val="22"/>
@@ -5285,7 +5334,7 @@
           <w:p>
             <w:pPr>
               <w:spacing w:after="0"/>
-              <w:cnfStyle w:val="000000100000"/>
+              <w:cnfStyle w:val="000000100000" w:firstRow="0" w:lastRow="0" w:firstColumn="0" w:lastColumn="0" w:oddVBand="0" w:evenVBand="0" w:oddHBand="1" w:evenHBand="0" w:firstRowFirstColumn="0" w:firstRowLastColumn="0" w:lastRowFirstColumn="0" w:lastRowLastColumn="0"/>
               <w:rPr>
                 <w:noProof/>
                 <w:szCs w:val="22"/>
@@ -5312,7 +5361,7 @@
           <w:p>
             <w:pPr>
               <w:spacing w:after="0"/>
-              <w:cnfStyle w:val="000000100000"/>
+              <w:cnfStyle w:val="000000100000" w:firstRow="0" w:lastRow="0" w:firstColumn="0" w:lastColumn="0" w:oddVBand="0" w:evenVBand="0" w:oddHBand="1" w:evenHBand="0" w:firstRowFirstColumn="0" w:firstRowLastColumn="0" w:lastRowFirstColumn="0" w:lastRowLastColumn="0"/>
               <w:rPr>
                 <w:noProof/>
                 <w:szCs w:val="22"/>
@@ -5339,7 +5388,7 @@
           <w:p>
             <w:pPr>
               <w:spacing w:after="0"/>
-              <w:cnfStyle w:val="000000100000"/>
+              <w:cnfStyle w:val="000000100000" w:firstRow="0" w:lastRow="0" w:firstColumn="0" w:lastColumn="0" w:oddVBand="0" w:evenVBand="0" w:oddHBand="1" w:evenHBand="0" w:firstRowFirstColumn="0" w:firstRowLastColumn="0" w:lastRowFirstColumn="0" w:lastRowLastColumn="0"/>
               <w:rPr>
                 <w:noProof/>
                 <w:szCs w:val="22"/>
@@ -5370,7 +5419,7 @@
           </w:tcPr>
           <w:p>
             <w:pPr>
-              <w:cnfStyle w:val="000000100000"/>
+              <w:cnfStyle w:val="000000100000" w:firstRow="0" w:lastRow="0" w:firstColumn="0" w:lastColumn="0" w:oddVBand="0" w:evenVBand="0" w:oddHBand="1" w:evenHBand="0" w:firstRowFirstColumn="0" w:firstRowLastColumn="0" w:lastRowFirstColumn="0" w:lastRowLastColumn="0"/>
               <w:rPr>
                 <w:noProof/>
                 <w:szCs w:val="22"/>
@@ -5390,11 +5439,11 @@
       </w:tr>
       <w:tr>
         <w:trPr>
-          <w:cnfStyle w:val="000000010000"/>
+          <w:cnfStyle w:val="000000010000" w:firstRow="0" w:lastRow="0" w:firstColumn="0" w:lastColumn="0" w:oddVBand="0" w:evenVBand="0" w:oddHBand="0" w:evenHBand="1" w:firstRowFirstColumn="0" w:firstRowLastColumn="0" w:lastRowFirstColumn="0" w:lastRowLastColumn="0"/>
         </w:trPr>
         <w:tc>
           <w:tcPr>
-            <w:cnfStyle w:val="001000000000"/>
+            <w:cnfStyle w:val="001000000000" w:firstRow="0" w:lastRow="0" w:firstColumn="1" w:lastColumn="0" w:oddVBand="0" w:evenVBand="0" w:oddHBand="0" w:evenHBand="0" w:firstRowFirstColumn="0" w:firstRowLastColumn="0" w:lastRowFirstColumn="0" w:lastRowLastColumn="0"/>
             <w:tcW w:w="2479" w:type="dxa"/>
           </w:tcPr>
           <w:p>
@@ -5421,7 +5470,7 @@
           </w:tcPr>
           <w:p>
             <w:pPr>
-              <w:cnfStyle w:val="000000010000"/>
+              <w:cnfStyle w:val="000000010000" w:firstRow="0" w:lastRow="0" w:firstColumn="0" w:lastColumn="0" w:oddVBand="0" w:evenVBand="0" w:oddHBand="0" w:evenHBand="1" w:firstRowFirstColumn="0" w:firstRowLastColumn="0" w:lastRowFirstColumn="0" w:lastRowLastColumn="0"/>
               <w:rPr>
                 <w:noProof/>
                 <w:szCs w:val="22"/>
@@ -5444,7 +5493,7 @@
           </w:tcPr>
           <w:p>
             <w:pPr>
-              <w:cnfStyle w:val="000000010000"/>
+              <w:cnfStyle w:val="000000010000" w:firstRow="0" w:lastRow="0" w:firstColumn="0" w:lastColumn="0" w:oddVBand="0" w:evenVBand="0" w:oddHBand="0" w:evenHBand="1" w:firstRowFirstColumn="0" w:firstRowLastColumn="0" w:lastRowFirstColumn="0" w:lastRowLastColumn="0"/>
               <w:rPr>
                 <w:noProof/>
                 <w:szCs w:val="22"/>
@@ -5468,7 +5517,7 @@
           </w:tcPr>
           <w:p>
             <w:pPr>
-              <w:cnfStyle w:val="000000010000"/>
+              <w:cnfStyle w:val="000000010000" w:firstRow="0" w:lastRow="0" w:firstColumn="0" w:lastColumn="0" w:oddVBand="0" w:evenVBand="0" w:oddHBand="0" w:evenHBand="1" w:firstRowFirstColumn="0" w:firstRowLastColumn="0" w:lastRowFirstColumn="0" w:lastRowLastColumn="0"/>
               <w:rPr>
                 <w:noProof/>
                 <w:szCs w:val="22"/>
@@ -5507,7 +5556,7 @@
           </w:tcPr>
           <w:p>
             <w:pPr>
-              <w:cnfStyle w:val="000000010000"/>
+              <w:cnfStyle w:val="000000010000" w:firstRow="0" w:lastRow="0" w:firstColumn="0" w:lastColumn="0" w:oddVBand="0" w:evenVBand="0" w:oddHBand="0" w:evenHBand="1" w:firstRowFirstColumn="0" w:firstRowLastColumn="0" w:lastRowFirstColumn="0" w:lastRowLastColumn="0"/>
               <w:rPr>
                 <w:noProof/>
                 <w:szCs w:val="22"/>
@@ -5538,7 +5587,7 @@
 </file>
 
 <file path=word/styles.xml><?xml version="1.0" encoding="utf-8"?>
-<w:styles xmlns:r="http://schemas.openxmlformats.org/officeDocument/2006/relationships" xmlns:w="http://schemas.openxmlformats.org/wordprocessingml/2006/main">
+<w:styles xmlns:mc="http://schemas.openxmlformats.org/markup-compatibility/2006" xmlns:r="http://schemas.openxmlformats.org/officeDocument/2006/relationships" xmlns:w="http://schemas.openxmlformats.org/wordprocessingml/2006/main" xmlns:w14="http://schemas.microsoft.com/office/word/2010/wordml" xmlns:w15="http://schemas.microsoft.com/office/word/2012/wordml" mc:Ignorable="w14 w15">
   <w:docDefaults>
     <w:rPrDefault>
       <w:rPr>
@@ -5554,144 +5603,378 @@
       </w:pPr>
     </w:pPrDefault>
   </w:docDefaults>
-  <w:latentStyles w:defLockedState="0" w:defUIPriority="99" w:defSemiHidden="1" w:defUnhideWhenUsed="1" w:defQFormat="0" w:count="267">
-    <w:lsdException w:name="Normal" w:semiHidden="0" w:uiPriority="0" w:unhideWhenUsed="0" w:qFormat="1"/>
-    <w:lsdException w:name="heading 1" w:semiHidden="0" w:uiPriority="9" w:unhideWhenUsed="0" w:qFormat="1"/>
-    <w:lsdException w:name="heading 2" w:uiPriority="9" w:qFormat="1"/>
-    <w:lsdException w:name="heading 3" w:uiPriority="9" w:qFormat="1"/>
-    <w:lsdException w:name="heading 4" w:uiPriority="9" w:qFormat="1"/>
-    <w:lsdException w:name="heading 5" w:uiPriority="9" w:qFormat="1"/>
-    <w:lsdException w:name="heading 6" w:uiPriority="9" w:qFormat="1"/>
-    <w:lsdException w:name="heading 7" w:uiPriority="9" w:qFormat="1"/>
-    <w:lsdException w:name="heading 8" w:uiPriority="9" w:qFormat="1"/>
-    <w:lsdException w:name="heading 9" w:uiPriority="9" w:qFormat="1"/>
-    <w:lsdException w:name="toc 1" w:uiPriority="39"/>
-    <w:lsdException w:name="toc 2" w:uiPriority="39"/>
-    <w:lsdException w:name="toc 3" w:uiPriority="39"/>
-    <w:lsdException w:name="toc 4" w:uiPriority="39"/>
-    <w:lsdException w:name="toc 5" w:uiPriority="39"/>
-    <w:lsdException w:name="toc 6" w:uiPriority="39"/>
-    <w:lsdException w:name="toc 7" w:uiPriority="39"/>
-    <w:lsdException w:name="toc 8" w:uiPriority="39"/>
-    <w:lsdException w:name="toc 9" w:uiPriority="39"/>
-    <w:lsdException w:name="caption" w:uiPriority="35" w:qFormat="1"/>
-    <w:lsdException w:name="Title" w:semiHidden="0" w:uiPriority="10" w:unhideWhenUsed="0" w:qFormat="1"/>
-    <w:lsdException w:name="Default Paragraph Font" w:uiPriority="1"/>
-    <w:lsdException w:name="Subtitle" w:semiHidden="0" w:uiPriority="11" w:unhideWhenUsed="0" w:qFormat="1"/>
-    <w:lsdException w:name="Strong" w:semiHidden="0" w:uiPriority="22" w:unhideWhenUsed="0" w:qFormat="1"/>
-    <w:lsdException w:name="Emphasis" w:semiHidden="0" w:uiPriority="20" w:unhideWhenUsed="0" w:qFormat="1"/>
-    <w:lsdException w:name="Table Grid" w:semiHidden="0" w:uiPriority="39" w:unhideWhenUsed="0"/>
-    <w:lsdException w:name="Placeholder Text" w:unhideWhenUsed="0"/>
-    <w:lsdException w:name="No Spacing" w:semiHidden="0" w:uiPriority="1" w:unhideWhenUsed="0" w:qFormat="1"/>
-    <w:lsdException w:name="Light Shading" w:semiHidden="0" w:uiPriority="60" w:unhideWhenUsed="0"/>
-    <w:lsdException w:name="Light List" w:semiHidden="0" w:uiPriority="61" w:unhideWhenUsed="0"/>
-    <w:lsdException w:name="Light Grid" w:semiHidden="0" w:uiPriority="62" w:unhideWhenUsed="0"/>
-    <w:lsdException w:name="Medium Shading 1" w:semiHidden="0" w:uiPriority="63" w:unhideWhenUsed="0"/>
-    <w:lsdException w:name="Medium Shading 2" w:semiHidden="0" w:uiPriority="64" w:unhideWhenUsed="0"/>
-    <w:lsdException w:name="Medium List 1" w:semiHidden="0" w:uiPriority="65" w:unhideWhenUsed="0"/>
-    <w:lsdException w:name="Medium List 2" w:semiHidden="0" w:uiPriority="66" w:unhideWhenUsed="0"/>
-    <w:lsdException w:name="Medium Grid 1" w:semiHidden="0" w:uiPriority="67" w:unhideWhenUsed="0"/>
-    <w:lsdException w:name="Medium Grid 2" w:semiHidden="0" w:uiPriority="68" w:unhideWhenUsed="0"/>
-    <w:lsdException w:name="Medium Grid 3" w:semiHidden="0" w:uiPriority="69" w:unhideWhenUsed="0"/>
-    <w:lsdException w:name="Dark List" w:semiHidden="0" w:uiPriority="70" w:unhideWhenUsed="0"/>
-    <w:lsdException w:name="Colorful Shading" w:semiHidden="0" w:uiPriority="71" w:unhideWhenUsed="0"/>
-    <w:lsdException w:name="Colorful List" w:semiHidden="0" w:uiPriority="72" w:unhideWhenUsed="0"/>
-    <w:lsdException w:name="Colorful Grid" w:semiHidden="0" w:uiPriority="73" w:unhideWhenUsed="0"/>
-    <w:lsdException w:name="Light Shading Accent 1" w:semiHidden="0" w:uiPriority="60" w:unhideWhenUsed="0"/>
-    <w:lsdException w:name="Light List Accent 1" w:semiHidden="0" w:uiPriority="61" w:unhideWhenUsed="0"/>
-    <w:lsdException w:name="Light Grid Accent 1" w:semiHidden="0" w:uiPriority="62" w:unhideWhenUsed="0"/>
-    <w:lsdException w:name="Medium Shading 1 Accent 1" w:semiHidden="0" w:uiPriority="63" w:unhideWhenUsed="0"/>
-    <w:lsdException w:name="Medium Shading 2 Accent 1" w:semiHidden="0" w:uiPriority="64" w:unhideWhenUsed="0"/>
-    <w:lsdException w:name="Medium List 1 Accent 1" w:semiHidden="0" w:uiPriority="65" w:unhideWhenUsed="0"/>
-    <w:lsdException w:name="Revision" w:unhideWhenUsed="0"/>
-    <w:lsdException w:name="List Paragraph" w:semiHidden="0" w:uiPriority="34" w:unhideWhenUsed="0" w:qFormat="1"/>
-    <w:lsdException w:name="Quote" w:semiHidden="0" w:uiPriority="29" w:unhideWhenUsed="0" w:qFormat="1"/>
-    <w:lsdException w:name="Intense Quote" w:semiHidden="0" w:uiPriority="30" w:unhideWhenUsed="0" w:qFormat="1"/>
-    <w:lsdException w:name="Medium List 2 Accent 1" w:semiHidden="0" w:uiPriority="66" w:unhideWhenUsed="0"/>
-    <w:lsdException w:name="Medium Grid 1 Accent 1" w:semiHidden="0" w:uiPriority="67" w:unhideWhenUsed="0"/>
-    <w:lsdException w:name="Medium Grid 2 Accent 1" w:semiHidden="0" w:uiPriority="68" w:unhideWhenUsed="0"/>
-    <w:lsdException w:name="Medium Grid 3 Accent 1" w:semiHidden="0" w:uiPriority="69" w:unhideWhenUsed="0"/>
-    <w:lsdException w:name="Dark List Accent 1" w:semiHidden="0" w:uiPriority="70" w:unhideWhenUsed="0"/>
-    <w:lsdException w:name="Colorful Shading Accent 1" w:semiHidden="0" w:uiPriority="71" w:unhideWhenUsed="0"/>
-    <w:lsdException w:name="Colorful List Accent 1" w:semiHidden="0" w:uiPriority="72" w:unhideWhenUsed="0"/>
-    <w:lsdException w:name="Colorful Grid Accent 1" w:semiHidden="0" w:uiPriority="73" w:unhideWhenUsed="0"/>
-    <w:lsdException w:name="Light Shading Accent 2" w:semiHidden="0" w:uiPriority="60" w:unhideWhenUsed="0"/>
-    <w:lsdException w:name="Light List Accent 2" w:semiHidden="0" w:uiPriority="61" w:unhideWhenUsed="0"/>
-    <w:lsdException w:name="Light Grid Accent 2" w:semiHidden="0" w:uiPriority="62" w:unhideWhenUsed="0"/>
-    <w:lsdException w:name="Medium Shading 1 Accent 2" w:semiHidden="0" w:uiPriority="63" w:unhideWhenUsed="0"/>
-    <w:lsdException w:name="Medium Shading 2 Accent 2" w:semiHidden="0" w:uiPriority="64" w:unhideWhenUsed="0"/>
-    <w:lsdException w:name="Medium List 1 Accent 2" w:semiHidden="0" w:uiPriority="65" w:unhideWhenUsed="0"/>
-    <w:lsdException w:name="Medium List 2 Accent 2" w:semiHidden="0" w:uiPriority="66" w:unhideWhenUsed="0"/>
-    <w:lsdException w:name="Medium Grid 1 Accent 2" w:semiHidden="0" w:uiPriority="67" w:unhideWhenUsed="0"/>
-    <w:lsdException w:name="Medium Grid 2 Accent 2" w:semiHidden="0" w:uiPriority="68" w:unhideWhenUsed="0"/>
-    <w:lsdException w:name="Medium Grid 3 Accent 2" w:semiHidden="0" w:uiPriority="69" w:unhideWhenUsed="0"/>
-    <w:lsdException w:name="Dark List Accent 2" w:semiHidden="0" w:uiPriority="70" w:unhideWhenUsed="0"/>
-    <w:lsdException w:name="Colorful Shading Accent 2" w:semiHidden="0" w:uiPriority="71" w:unhideWhenUsed="0"/>
-    <w:lsdException w:name="Colorful List Accent 2" w:semiHidden="0" w:uiPriority="72" w:unhideWhenUsed="0"/>
-    <w:lsdException w:name="Colorful Grid Accent 2" w:semiHidden="0" w:uiPriority="73" w:unhideWhenUsed="0"/>
-    <w:lsdException w:name="Light Shading Accent 3" w:semiHidden="0" w:uiPriority="60" w:unhideWhenUsed="0"/>
-    <w:lsdException w:name="Light List Accent 3" w:semiHidden="0" w:uiPriority="61" w:unhideWhenUsed="0"/>
-    <w:lsdException w:name="Light Grid Accent 3" w:semiHidden="0" w:uiPriority="62" w:unhideWhenUsed="0"/>
-    <w:lsdException w:name="Medium Shading 1 Accent 3" w:semiHidden="0" w:uiPriority="63" w:unhideWhenUsed="0"/>
-    <w:lsdException w:name="Medium Shading 2 Accent 3" w:semiHidden="0" w:uiPriority="64" w:unhideWhenUsed="0"/>
-    <w:lsdException w:name="Medium List 1 Accent 3" w:semiHidden="0" w:uiPriority="65" w:unhideWhenUsed="0"/>
-    <w:lsdException w:name="Medium List 2 Accent 3" w:semiHidden="0" w:uiPriority="66" w:unhideWhenUsed="0"/>
-    <w:lsdException w:name="Medium Grid 1 Accent 3" w:semiHidden="0" w:uiPriority="67" w:unhideWhenUsed="0"/>
-    <w:lsdException w:name="Medium Grid 2 Accent 3" w:semiHidden="0" w:uiPriority="68" w:unhideWhenUsed="0"/>
-    <w:lsdException w:name="Medium Grid 3 Accent 3" w:semiHidden="0" w:uiPriority="69" w:unhideWhenUsed="0"/>
-    <w:lsdException w:name="Dark List Accent 3" w:semiHidden="0" w:uiPriority="70" w:unhideWhenUsed="0"/>
-    <w:lsdException w:name="Colorful Shading Accent 3" w:semiHidden="0" w:uiPriority="71" w:unhideWhenUsed="0"/>
-    <w:lsdException w:name="Colorful List Accent 3" w:semiHidden="0" w:uiPriority="72" w:unhideWhenUsed="0"/>
-    <w:lsdException w:name="Colorful Grid Accent 3" w:semiHidden="0" w:uiPriority="73" w:unhideWhenUsed="0"/>
-    <w:lsdException w:name="Light Shading Accent 4" w:semiHidden="0" w:uiPriority="60" w:unhideWhenUsed="0"/>
-    <w:lsdException w:name="Light List Accent 4" w:semiHidden="0" w:uiPriority="61" w:unhideWhenUsed="0"/>
-    <w:lsdException w:name="Light Grid Accent 4" w:semiHidden="0" w:uiPriority="62" w:unhideWhenUsed="0"/>
-    <w:lsdException w:name="Medium Shading 1 Accent 4" w:semiHidden="0" w:uiPriority="63" w:unhideWhenUsed="0"/>
-    <w:lsdException w:name="Medium Shading 2 Accent 4" w:semiHidden="0" w:uiPriority="64" w:unhideWhenUsed="0"/>
-    <w:lsdException w:name="Medium List 1 Accent 4" w:semiHidden="0" w:uiPriority="65" w:unhideWhenUsed="0"/>
-    <w:lsdException w:name="Medium List 2 Accent 4" w:semiHidden="0" w:uiPriority="66" w:unhideWhenUsed="0"/>
-    <w:lsdException w:name="Medium Grid 1 Accent 4" w:semiHidden="0" w:uiPriority="67" w:unhideWhenUsed="0"/>
-    <w:lsdException w:name="Medium Grid 2 Accent 4" w:semiHidden="0" w:uiPriority="68" w:unhideWhenUsed="0"/>
-    <w:lsdException w:name="Medium Grid 3 Accent 4" w:semiHidden="0" w:uiPriority="69" w:unhideWhenUsed="0"/>
-    <w:lsdException w:name="Dark List Accent 4" w:semiHidden="0" w:uiPriority="70" w:unhideWhenUsed="0"/>
-    <w:lsdException w:name="Colorful Shading Accent 4" w:semiHidden="0" w:uiPriority="71" w:unhideWhenUsed="0"/>
-    <w:lsdException w:name="Colorful List Accent 4" w:semiHidden="0" w:uiPriority="72" w:unhideWhenUsed="0"/>
-    <w:lsdException w:name="Colorful Grid Accent 4" w:semiHidden="0" w:uiPriority="73" w:unhideWhenUsed="0"/>
-    <w:lsdException w:name="Light Shading Accent 5" w:semiHidden="0" w:uiPriority="60" w:unhideWhenUsed="0"/>
-    <w:lsdException w:name="Light List Accent 5" w:semiHidden="0" w:uiPriority="61" w:unhideWhenUsed="0"/>
-    <w:lsdException w:name="Light Grid Accent 5" w:semiHidden="0" w:uiPriority="62" w:unhideWhenUsed="0"/>
-    <w:lsdException w:name="Medium Shading 1 Accent 5" w:semiHidden="0" w:uiPriority="63" w:unhideWhenUsed="0"/>
-    <w:lsdException w:name="Medium Shading 2 Accent 5" w:semiHidden="0" w:uiPriority="64" w:unhideWhenUsed="0"/>
-    <w:lsdException w:name="Medium List 1 Accent 5" w:semiHidden="0" w:uiPriority="65" w:unhideWhenUsed="0"/>
-    <w:lsdException w:name="Medium List 2 Accent 5" w:semiHidden="0" w:uiPriority="66" w:unhideWhenUsed="0"/>
-    <w:lsdException w:name="Medium Grid 1 Accent 5" w:semiHidden="0" w:uiPriority="67" w:unhideWhenUsed="0"/>
-    <w:lsdException w:name="Medium Grid 2 Accent 5" w:semiHidden="0" w:uiPriority="68" w:unhideWhenUsed="0"/>
-    <w:lsdException w:name="Medium Grid 3 Accent 5" w:semiHidden="0" w:uiPriority="69" w:unhideWhenUsed="0"/>
-    <w:lsdException w:name="Dark List Accent 5" w:semiHidden="0" w:uiPriority="70" w:unhideWhenUsed="0"/>
-    <w:lsdException w:name="Colorful Shading Accent 5" w:semiHidden="0" w:uiPriority="71" w:unhideWhenUsed="0"/>
-    <w:lsdException w:name="Colorful List Accent 5" w:semiHidden="0" w:uiPriority="72" w:unhideWhenUsed="0"/>
-    <w:lsdException w:name="Colorful Grid Accent 5" w:semiHidden="0" w:uiPriority="73" w:unhideWhenUsed="0"/>
-    <w:lsdException w:name="Light Shading Accent 6" w:semiHidden="0" w:uiPriority="60" w:unhideWhenUsed="0"/>
-    <w:lsdException w:name="Light List Accent 6" w:semiHidden="0" w:uiPriority="61" w:unhideWhenUsed="0"/>
-    <w:lsdException w:name="Light Grid Accent 6" w:semiHidden="0" w:uiPriority="62" w:unhideWhenUsed="0"/>
-    <w:lsdException w:name="Medium Shading 1 Accent 6" w:semiHidden="0" w:uiPriority="63" w:unhideWhenUsed="0"/>
-    <w:lsdException w:name="Medium Shading 2 Accent 6" w:semiHidden="0" w:uiPriority="64" w:unhideWhenUsed="0"/>
-    <w:lsdException w:name="Medium List 1 Accent 6" w:semiHidden="0" w:uiPriority="65" w:unhideWhenUsed="0"/>
-    <w:lsdException w:name="Medium List 2 Accent 6" w:semiHidden="0" w:uiPriority="66" w:unhideWhenUsed="0"/>
-    <w:lsdException w:name="Medium Grid 1 Accent 6" w:semiHidden="0" w:uiPriority="67" w:unhideWhenUsed="0"/>
-    <w:lsdException w:name="Medium Grid 2 Accent 6" w:semiHidden="0" w:uiPriority="68" w:unhideWhenUsed="0"/>
-    <w:lsdException w:name="Medium Grid 3 Accent 6" w:semiHidden="0" w:uiPriority="69" w:unhideWhenUsed="0"/>
-    <w:lsdException w:name="Dark List Accent 6" w:semiHidden="0" w:uiPriority="70" w:unhideWhenUsed="0"/>
-    <w:lsdException w:name="Colorful Shading Accent 6" w:semiHidden="0" w:uiPriority="71" w:unhideWhenUsed="0"/>
-    <w:lsdException w:name="Colorful List Accent 6" w:semiHidden="0" w:uiPriority="72" w:unhideWhenUsed="0"/>
-    <w:lsdException w:name="Colorful Grid Accent 6" w:semiHidden="0" w:uiPriority="73" w:unhideWhenUsed="0"/>
-    <w:lsdException w:name="Subtle Emphasis" w:semiHidden="0" w:uiPriority="19" w:unhideWhenUsed="0" w:qFormat="1"/>
-    <w:lsdException w:name="Intense Emphasis" w:semiHidden="0" w:uiPriority="21" w:unhideWhenUsed="0" w:qFormat="1"/>
-    <w:lsdException w:name="Subtle Reference" w:semiHidden="0" w:uiPriority="31" w:unhideWhenUsed="0" w:qFormat="1"/>
-    <w:lsdException w:name="Intense Reference" w:semiHidden="0" w:uiPriority="32" w:unhideWhenUsed="0" w:qFormat="1"/>
-    <w:lsdException w:name="Book Title" w:semiHidden="0" w:uiPriority="33" w:unhideWhenUsed="0" w:qFormat="1"/>
-    <w:lsdException w:name="Bibliography" w:uiPriority="37"/>
-    <w:lsdException w:name="TOC Heading" w:uiPriority="39" w:qFormat="1"/>
+  <w:latentStyles w:defLockedState="0" w:defUIPriority="99" w:defSemiHidden="0" w:defUnhideWhenUsed="0" w:defQFormat="0" w:count="371">
+    <w:lsdException w:name="Normal" w:uiPriority="0" w:qFormat="1"/>
+    <w:lsdException w:name="heading 1" w:uiPriority="9" w:qFormat="1"/>
+    <w:lsdException w:name="heading 2" w:semiHidden="1" w:uiPriority="9" w:unhideWhenUsed="1" w:qFormat="1"/>
+    <w:lsdException w:name="heading 3" w:semiHidden="1" w:uiPriority="9" w:unhideWhenUsed="1" w:qFormat="1"/>
+    <w:lsdException w:name="heading 4" w:semiHidden="1" w:uiPriority="9" w:unhideWhenUsed="1" w:qFormat="1"/>
+    <w:lsdException w:name="heading 5" w:semiHidden="1" w:uiPriority="9" w:unhideWhenUsed="1" w:qFormat="1"/>
+    <w:lsdException w:name="heading 6" w:semiHidden="1" w:uiPriority="9" w:unhideWhenUsed="1" w:qFormat="1"/>
+    <w:lsdException w:name="heading 7" w:semiHidden="1" w:uiPriority="9" w:unhideWhenUsed="1" w:qFormat="1"/>
+    <w:lsdException w:name="heading 8" w:semiHidden="1" w:uiPriority="9" w:unhideWhenUsed="1" w:qFormat="1"/>
+    <w:lsdException w:name="heading 9" w:semiHidden="1" w:uiPriority="9" w:unhideWhenUsed="1" w:qFormat="1"/>
+    <w:lsdException w:name="index 1" w:semiHidden="1" w:unhideWhenUsed="1"/>
+    <w:lsdException w:name="index 2" w:semiHidden="1" w:unhideWhenUsed="1"/>
+    <w:lsdException w:name="index 3" w:semiHidden="1" w:unhideWhenUsed="1"/>
+    <w:lsdException w:name="index 4" w:semiHidden="1" w:unhideWhenUsed="1"/>
+    <w:lsdException w:name="index 5" w:semiHidden="1" w:unhideWhenUsed="1"/>
+    <w:lsdException w:name="index 6" w:semiHidden="1" w:unhideWhenUsed="1"/>
+    <w:lsdException w:name="index 7" w:semiHidden="1" w:unhideWhenUsed="1"/>
+    <w:lsdException w:name="index 8" w:semiHidden="1" w:unhideWhenUsed="1"/>
+    <w:lsdException w:name="index 9" w:semiHidden="1" w:unhideWhenUsed="1"/>
+    <w:lsdException w:name="toc 1" w:semiHidden="1" w:uiPriority="39" w:unhideWhenUsed="1"/>
+    <w:lsdException w:name="toc 2" w:semiHidden="1" w:uiPriority="39" w:unhideWhenUsed="1"/>
+    <w:lsdException w:name="toc 3" w:semiHidden="1" w:uiPriority="39" w:unhideWhenUsed="1"/>
+    <w:lsdException w:name="toc 4" w:semiHidden="1" w:uiPriority="39" w:unhideWhenUsed="1"/>
+    <w:lsdException w:name="toc 5" w:semiHidden="1" w:uiPriority="39" w:unhideWhenUsed="1"/>
+    <w:lsdException w:name="toc 6" w:semiHidden="1" w:uiPriority="39" w:unhideWhenUsed="1"/>
+    <w:lsdException w:name="toc 7" w:semiHidden="1" w:uiPriority="39" w:unhideWhenUsed="1"/>
+    <w:lsdException w:name="toc 8" w:semiHidden="1" w:uiPriority="39" w:unhideWhenUsed="1"/>
+    <w:lsdException w:name="toc 9" w:semiHidden="1" w:uiPriority="39" w:unhideWhenUsed="1"/>
+    <w:lsdException w:name="Normal Indent" w:semiHidden="1" w:unhideWhenUsed="1"/>
+    <w:lsdException w:name="footnote text" w:semiHidden="1" w:unhideWhenUsed="1"/>
+    <w:lsdException w:name="annotation text" w:semiHidden="1" w:unhideWhenUsed="1"/>
+    <w:lsdException w:name="header" w:semiHidden="1" w:unhideWhenUsed="1"/>
+    <w:lsdException w:name="footer" w:semiHidden="1" w:unhideWhenUsed="1"/>
+    <w:lsdException w:name="index heading" w:semiHidden="1" w:unhideWhenUsed="1"/>
+    <w:lsdException w:name="caption" w:semiHidden="1" w:uiPriority="35" w:unhideWhenUsed="1" w:qFormat="1"/>
+    <w:lsdException w:name="table of figures" w:semiHidden="1" w:unhideWhenUsed="1"/>
+    <w:lsdException w:name="envelope address" w:semiHidden="1" w:unhideWhenUsed="1"/>
+    <w:lsdException w:name="envelope return" w:semiHidden="1" w:unhideWhenUsed="1"/>
+    <w:lsdException w:name="footnote reference" w:semiHidden="1" w:unhideWhenUsed="1"/>
+    <w:lsdException w:name="annotation reference" w:semiHidden="1" w:unhideWhenUsed="1"/>
+    <w:lsdException w:name="line number" w:semiHidden="1" w:unhideWhenUsed="1"/>
+    <w:lsdException w:name="page number" w:semiHidden="1" w:unhideWhenUsed="1"/>
+    <w:lsdException w:name="endnote reference" w:semiHidden="1" w:unhideWhenUsed="1"/>
+    <w:lsdException w:name="endnote text" w:semiHidden="1" w:unhideWhenUsed="1"/>
+    <w:lsdException w:name="table of authorities" w:semiHidden="1" w:unhideWhenUsed="1"/>
+    <w:lsdException w:name="macro" w:semiHidden="1" w:unhideWhenUsed="1"/>
+    <w:lsdException w:name="toa heading" w:semiHidden="1" w:unhideWhenUsed="1"/>
+    <w:lsdException w:name="List" w:semiHidden="1" w:unhideWhenUsed="1"/>
+    <w:lsdException w:name="List Bullet" w:semiHidden="1" w:unhideWhenUsed="1"/>
+    <w:lsdException w:name="List Number" w:semiHidden="1" w:unhideWhenUsed="1"/>
+    <w:lsdException w:name="List 2" w:semiHidden="1" w:unhideWhenUsed="1"/>
+    <w:lsdException w:name="List 3" w:semiHidden="1" w:unhideWhenUsed="1"/>
+    <w:lsdException w:name="List 4" w:semiHidden="1" w:unhideWhenUsed="1"/>
+    <w:lsdException w:name="List 5" w:semiHidden="1" w:unhideWhenUsed="1"/>
+    <w:lsdException w:name="List Bullet 2" w:semiHidden="1" w:unhideWhenUsed="1"/>
+    <w:lsdException w:name="List Bullet 3" w:semiHidden="1" w:unhideWhenUsed="1"/>
+    <w:lsdException w:name="List Bullet 4" w:semiHidden="1" w:unhideWhenUsed="1"/>
+    <w:lsdException w:name="List Bullet 5" w:semiHidden="1" w:unhideWhenUsed="1"/>
+    <w:lsdException w:name="List Number 2" w:semiHidden="1" w:unhideWhenUsed="1"/>
+    <w:lsdException w:name="List Number 3" w:semiHidden="1" w:unhideWhenUsed="1"/>
+    <w:lsdException w:name="List Number 4" w:semiHidden="1" w:unhideWhenUsed="1"/>
+    <w:lsdException w:name="List Number 5" w:semiHidden="1" w:unhideWhenUsed="1"/>
+    <w:lsdException w:name="Title" w:uiPriority="10" w:qFormat="1"/>
+    <w:lsdException w:name="Closing" w:semiHidden="1" w:unhideWhenUsed="1"/>
+    <w:lsdException w:name="Signature" w:semiHidden="1" w:unhideWhenUsed="1"/>
+    <w:lsdException w:name="Default Paragraph Font" w:semiHidden="1" w:uiPriority="1" w:unhideWhenUsed="1"/>
+    <w:lsdException w:name="Body Text" w:semiHidden="1" w:unhideWhenUsed="1"/>
+    <w:lsdException w:name="Body Text Indent" w:semiHidden="1" w:unhideWhenUsed="1"/>
+    <w:lsdException w:name="List Continue" w:semiHidden="1" w:unhideWhenUsed="1"/>
+    <w:lsdException w:name="List Continue 2" w:semiHidden="1" w:unhideWhenUsed="1"/>
+    <w:lsdException w:name="List Continue 3" w:semiHidden="1" w:unhideWhenUsed="1"/>
+    <w:lsdException w:name="List Continue 4" w:semiHidden="1" w:unhideWhenUsed="1"/>
+    <w:lsdException w:name="List Continue 5" w:semiHidden="1" w:unhideWhenUsed="1"/>
+    <w:lsdException w:name="Message Header" w:semiHidden="1" w:unhideWhenUsed="1"/>
+    <w:lsdException w:name="Subtitle" w:uiPriority="11" w:qFormat="1"/>
+    <w:lsdException w:name="Salutation" w:semiHidden="1" w:unhideWhenUsed="1"/>
+    <w:lsdException w:name="Date" w:semiHidden="1" w:unhideWhenUsed="1"/>
+    <w:lsdException w:name="Body Text First Indent" w:semiHidden="1" w:unhideWhenUsed="1"/>
+    <w:lsdException w:name="Body Text First Indent 2" w:semiHidden="1" w:unhideWhenUsed="1"/>
+    <w:lsdException w:name="Note Heading" w:semiHidden="1" w:unhideWhenUsed="1"/>
+    <w:lsdException w:name="Body Text 2" w:semiHidden="1" w:unhideWhenUsed="1"/>
+    <w:lsdException w:name="Body Text 3" w:semiHidden="1" w:unhideWhenUsed="1"/>
+    <w:lsdException w:name="Body Text Indent 2" w:semiHidden="1" w:unhideWhenUsed="1"/>
+    <w:lsdException w:name="Body Text Indent 3" w:semiHidden="1" w:unhideWhenUsed="1"/>
+    <w:lsdException w:name="Block Text" w:semiHidden="1" w:unhideWhenUsed="1"/>
+    <w:lsdException w:name="Hyperlink" w:semiHidden="1" w:unhideWhenUsed="1"/>
+    <w:lsdException w:name="FollowedHyperlink" w:semiHidden="1" w:unhideWhenUsed="1"/>
+    <w:lsdException w:name="Strong" w:uiPriority="22" w:qFormat="1"/>
+    <w:lsdException w:name="Emphasis" w:uiPriority="20" w:qFormat="1"/>
+    <w:lsdException w:name="Document Map" w:semiHidden="1" w:unhideWhenUsed="1"/>
+    <w:lsdException w:name="Plain Text" w:semiHidden="1" w:unhideWhenUsed="1"/>
+    <w:lsdException w:name="E-mail Signature" w:semiHidden="1" w:unhideWhenUsed="1"/>
+    <w:lsdException w:name="HTML Top of Form" w:semiHidden="1" w:unhideWhenUsed="1"/>
+    <w:lsdException w:name="HTML Bottom of Form" w:semiHidden="1" w:unhideWhenUsed="1"/>
+    <w:lsdException w:name="Normal (Web)" w:semiHidden="1" w:unhideWhenUsed="1"/>
+    <w:lsdException w:name="HTML Acronym" w:semiHidden="1" w:unhideWhenUsed="1"/>
+    <w:lsdException w:name="HTML Address" w:semiHidden="1" w:unhideWhenUsed="1"/>
+    <w:lsdException w:name="HTML Cite" w:semiHidden="1" w:unhideWhenUsed="1"/>
+    <w:lsdException w:name="HTML Code" w:semiHidden="1" w:unhideWhenUsed="1"/>
+    <w:lsdException w:name="HTML Definition" w:semiHidden="1" w:unhideWhenUsed="1"/>
+    <w:lsdException w:name="HTML Keyboard" w:semiHidden="1" w:unhideWhenUsed="1"/>
+    <w:lsdException w:name="HTML Preformatted" w:semiHidden="1" w:unhideWhenUsed="1"/>
+    <w:lsdException w:name="HTML Sample" w:semiHidden="1" w:unhideWhenUsed="1"/>
+    <w:lsdException w:name="HTML Typewriter" w:semiHidden="1" w:unhideWhenUsed="1"/>
+    <w:lsdException w:name="HTML Variable" w:semiHidden="1" w:unhideWhenUsed="1"/>
+    <w:lsdException w:name="Normal Table" w:semiHidden="1" w:unhideWhenUsed="1"/>
+    <w:lsdException w:name="annotation subject" w:semiHidden="1" w:unhideWhenUsed="1"/>
+    <w:lsdException w:name="No List" w:semiHidden="1" w:unhideWhenUsed="1"/>
+    <w:lsdException w:name="Outline List 1" w:semiHidden="1" w:unhideWhenUsed="1"/>
+    <w:lsdException w:name="Outline List 2" w:semiHidden="1" w:unhideWhenUsed="1"/>
+    <w:lsdException w:name="Outline List 3" w:semiHidden="1" w:unhideWhenUsed="1"/>
+    <w:lsdException w:name="Table Simple 1" w:semiHidden="1" w:unhideWhenUsed="1"/>
+    <w:lsdException w:name="Table Simple 2" w:semiHidden="1" w:unhideWhenUsed="1"/>
+    <w:lsdException w:name="Table Simple 3" w:semiHidden="1" w:unhideWhenUsed="1"/>
+    <w:lsdException w:name="Table Classic 1" w:semiHidden="1" w:unhideWhenUsed="1"/>
+    <w:lsdException w:name="Table Classic 2" w:semiHidden="1" w:unhideWhenUsed="1"/>
+    <w:lsdException w:name="Table Classic 3" w:semiHidden="1" w:unhideWhenUsed="1"/>
+    <w:lsdException w:name="Table Classic 4" w:semiHidden="1" w:unhideWhenUsed="1"/>
+    <w:lsdException w:name="Table Colorful 1" w:semiHidden="1" w:unhideWhenUsed="1"/>
+    <w:lsdException w:name="Table Colorful 2" w:semiHidden="1" w:unhideWhenUsed="1"/>
+    <w:lsdException w:name="Table Colorful 3" w:semiHidden="1" w:unhideWhenUsed="1"/>
+    <w:lsdException w:name="Table Columns 1" w:semiHidden="1" w:unhideWhenUsed="1"/>
+    <w:lsdException w:name="Table Columns 2" w:semiHidden="1" w:unhideWhenUsed="1"/>
+    <w:lsdException w:name="Table Columns 3" w:semiHidden="1" w:unhideWhenUsed="1"/>
+    <w:lsdException w:name="Table Columns 4" w:semiHidden="1" w:unhideWhenUsed="1"/>
+    <w:lsdException w:name="Table Columns 5" w:semiHidden="1" w:unhideWhenUsed="1"/>
+    <w:lsdException w:name="Table Grid 1" w:semiHidden="1" w:unhideWhenUsed="1"/>
+    <w:lsdException w:name="Table Grid 2" w:semiHidden="1" w:unhideWhenUsed="1"/>
+    <w:lsdException w:name="Table Grid 3" w:semiHidden="1" w:unhideWhenUsed="1"/>
+    <w:lsdException w:name="Table Grid 4" w:semiHidden="1" w:unhideWhenUsed="1"/>
+    <w:lsdException w:name="Table Grid 5" w:semiHidden="1" w:unhideWhenUsed="1"/>
+    <w:lsdException w:name="Table Grid 6" w:semiHidden="1" w:unhideWhenUsed="1"/>
+    <w:lsdException w:name="Table Grid 7" w:semiHidden="1" w:unhideWhenUsed="1"/>
+    <w:lsdException w:name="Table Grid 8" w:semiHidden="1" w:unhideWhenUsed="1"/>
+    <w:lsdException w:name="Table List 1" w:semiHidden="1" w:unhideWhenUsed="1"/>
+    <w:lsdException w:name="Table List 2" w:semiHidden="1" w:unhideWhenUsed="1"/>
+    <w:lsdException w:name="Table List 3" w:semiHidden="1" w:unhideWhenUsed="1"/>
+    <w:lsdException w:name="Table List 4" w:semiHidden="1" w:unhideWhenUsed="1"/>
+    <w:lsdException w:name="Table List 5" w:semiHidden="1" w:unhideWhenUsed="1"/>
+    <w:lsdException w:name="Table List 6" w:semiHidden="1" w:unhideWhenUsed="1"/>
+    <w:lsdException w:name="Table List 7" w:semiHidden="1" w:unhideWhenUsed="1"/>
+    <w:lsdException w:name="Table List 8" w:semiHidden="1" w:unhideWhenUsed="1"/>
+    <w:lsdException w:name="Table 3D effects 1" w:semiHidden="1" w:unhideWhenUsed="1"/>
+    <w:lsdException w:name="Table 3D effects 2" w:semiHidden="1" w:unhideWhenUsed="1"/>
+    <w:lsdException w:name="Table 3D effects 3" w:semiHidden="1" w:unhideWhenUsed="1"/>
+    <w:lsdException w:name="Table Contemporary" w:semiHidden="1" w:unhideWhenUsed="1"/>
+    <w:lsdException w:name="Table Elegant" w:semiHidden="1" w:unhideWhenUsed="1"/>
+    <w:lsdException w:name="Table Professional" w:semiHidden="1" w:unhideWhenUsed="1"/>
+    <w:lsdException w:name="Table Subtle 1" w:semiHidden="1" w:unhideWhenUsed="1"/>
+    <w:lsdException w:name="Table Subtle 2" w:semiHidden="1" w:unhideWhenUsed="1"/>
+    <w:lsdException w:name="Table Web 1" w:semiHidden="1" w:unhideWhenUsed="1"/>
+    <w:lsdException w:name="Table Web 2" w:semiHidden="1" w:unhideWhenUsed="1"/>
+    <w:lsdException w:name="Table Web 3" w:semiHidden="1" w:unhideWhenUsed="1"/>
+    <w:lsdException w:name="Balloon Text" w:semiHidden="1" w:unhideWhenUsed="1"/>
+    <w:lsdException w:name="Table Grid" w:uiPriority="39"/>
+    <w:lsdException w:name="Table Theme" w:semiHidden="1" w:unhideWhenUsed="1"/>
+    <w:lsdException w:name="Placeholder Text" w:semiHidden="1"/>
+    <w:lsdException w:name="No Spacing" w:uiPriority="1" w:qFormat="1"/>
+    <w:lsdException w:name="Light Shading" w:uiPriority="60"/>
+    <w:lsdException w:name="Light List" w:uiPriority="61"/>
+    <w:lsdException w:name="Light Grid" w:uiPriority="62"/>
+    <w:lsdException w:name="Medium Shading 1" w:uiPriority="63"/>
+    <w:lsdException w:name="Medium Shading 2" w:uiPriority="64"/>
+    <w:lsdException w:name="Medium List 1" w:uiPriority="65"/>
+    <w:lsdException w:name="Medium List 2" w:uiPriority="66"/>
+    <w:lsdException w:name="Medium Grid 1" w:uiPriority="67"/>
+    <w:lsdException w:name="Medium Grid 2" w:uiPriority="68"/>
+    <w:lsdException w:name="Medium Grid 3" w:uiPriority="69"/>
+    <w:lsdException w:name="Dark List" w:uiPriority="70"/>
+    <w:lsdException w:name="Colorful Shading" w:uiPriority="71"/>
+    <w:lsdException w:name="Colorful List" w:uiPriority="72"/>
+    <w:lsdException w:name="Colorful Grid" w:uiPriority="73"/>
+    <w:lsdException w:name="Light Shading Accent 1" w:uiPriority="60"/>
+    <w:lsdException w:name="Light List Accent 1" w:uiPriority="61"/>
+    <w:lsdException w:name="Light Grid Accent 1" w:uiPriority="62"/>
+    <w:lsdException w:name="Medium Shading 1 Accent 1" w:uiPriority="63"/>
+    <w:lsdException w:name="Medium Shading 2 Accent 1" w:uiPriority="64"/>
+    <w:lsdException w:name="Medium List 1 Accent 1" w:uiPriority="65"/>
+    <w:lsdException w:name="Revision" w:semiHidden="1"/>
+    <w:lsdException w:name="List Paragraph" w:uiPriority="34" w:qFormat="1"/>
+    <w:lsdException w:name="Quote" w:uiPriority="29" w:qFormat="1"/>
+    <w:lsdException w:name="Intense Quote" w:uiPriority="30" w:qFormat="1"/>
+    <w:lsdException w:name="Medium List 2 Accent 1" w:uiPriority="66"/>
+    <w:lsdException w:name="Medium Grid 1 Accent 1" w:uiPriority="67"/>
+    <w:lsdException w:name="Medium Grid 2 Accent 1" w:uiPriority="68"/>
+    <w:lsdException w:name="Medium Grid 3 Accent 1" w:uiPriority="69"/>
+    <w:lsdException w:name="Dark List Accent 1" w:uiPriority="70"/>
+    <w:lsdException w:name="Colorful Shading Accent 1" w:uiPriority="71"/>
+    <w:lsdException w:name="Colorful List Accent 1" w:uiPriority="72"/>
+    <w:lsdException w:name="Colorful Grid Accent 1" w:uiPriority="73"/>
+    <w:lsdException w:name="Light Shading Accent 2" w:uiPriority="60"/>
+    <w:lsdException w:name="Light List Accent 2" w:uiPriority="61"/>
+    <w:lsdException w:name="Light Grid Accent 2" w:uiPriority="62"/>
+    <w:lsdException w:name="Medium Shading 1 Accent 2" w:uiPriority="63"/>
+    <w:lsdException w:name="Medium Shading 2 Accent 2" w:uiPriority="64"/>
+    <w:lsdException w:name="Medium List 1 Accent 2" w:uiPriority="65"/>
+    <w:lsdException w:name="Medium List 2 Accent 2" w:uiPriority="66"/>
+    <w:lsdException w:name="Medium Grid 1 Accent 2" w:uiPriority="67"/>
+    <w:lsdException w:name="Medium Grid 2 Accent 2" w:uiPriority="68"/>
+    <w:lsdException w:name="Medium Grid 3 Accent 2" w:uiPriority="69"/>
+    <w:lsdException w:name="Dark List Accent 2" w:uiPriority="70"/>
+    <w:lsdException w:name="Colorful Shading Accent 2" w:uiPriority="71"/>
+    <w:lsdException w:name="Colorful List Accent 2" w:uiPriority="72"/>
+    <w:lsdException w:name="Colorful Grid Accent 2" w:uiPriority="73"/>
+    <w:lsdException w:name="Light Shading Accent 3" w:uiPriority="60"/>
+    <w:lsdException w:name="Light List Accent 3" w:uiPriority="61"/>
+    <w:lsdException w:name="Light Grid Accent 3" w:uiPriority="62"/>
+    <w:lsdException w:name="Medium Shading 1 Accent 3" w:uiPriority="63"/>
+    <w:lsdException w:name="Medium Shading 2 Accent 3" w:uiPriority="64"/>
+    <w:lsdException w:name="Medium List 1 Accent 3" w:uiPriority="65"/>
+    <w:lsdException w:name="Medium List 2 Accent 3" w:uiPriority="66"/>
+    <w:lsdException w:name="Medium Grid 1 Accent 3" w:uiPriority="67"/>
+    <w:lsdException w:name="Medium Grid 2 Accent 3" w:uiPriority="68"/>
+    <w:lsdException w:name="Medium Grid 3 Accent 3" w:uiPriority="69"/>
+    <w:lsdException w:name="Dark List Accent 3" w:uiPriority="70"/>
+    <w:lsdException w:name="Colorful Shading Accent 3" w:uiPriority="71"/>
+    <w:lsdException w:name="Colorful List Accent 3" w:uiPriority="72"/>
+    <w:lsdException w:name="Colorful Grid Accent 3" w:uiPriority="73"/>
+    <w:lsdException w:name="Light Shading Accent 4" w:uiPriority="60"/>
+    <w:lsdException w:name="Light List Accent 4" w:uiPriority="61"/>
+    <w:lsdException w:name="Light Grid Accent 4" w:uiPriority="62"/>
+    <w:lsdException w:name="Medium Shading 1 Accent 4" w:uiPriority="63"/>
+    <w:lsdException w:name="Medium Shading 2 Accent 4" w:uiPriority="64"/>
+    <w:lsdException w:name="Medium List 1 Accent 4" w:uiPriority="65"/>
+    <w:lsdException w:name="Medium List 2 Accent 4" w:uiPriority="66"/>
+    <w:lsdException w:name="Medium Grid 1 Accent 4" w:uiPriority="67"/>
+    <w:lsdException w:name="Medium Grid 2 Accent 4" w:uiPriority="68"/>
+    <w:lsdException w:name="Medium Grid 3 Accent 4" w:uiPriority="69"/>
+    <w:lsdException w:name="Dark List Accent 4" w:uiPriority="70"/>
+    <w:lsdException w:name="Colorful Shading Accent 4" w:uiPriority="71"/>
+    <w:lsdException w:name="Colorful List Accent 4" w:uiPriority="72"/>
+    <w:lsdException w:name="Colorful Grid Accent 4" w:uiPriority="73"/>
+    <w:lsdException w:name="Light Shading Accent 5" w:uiPriority="60"/>
+    <w:lsdException w:name="Light List Accent 5" w:uiPriority="61"/>
+    <w:lsdException w:name="Light Grid Accent 5" w:uiPriority="62"/>
+    <w:lsdException w:name="Medium Shading 1 Accent 5" w:uiPriority="63"/>
+    <w:lsdException w:name="Medium Shading 2 Accent 5" w:uiPriority="64"/>
+    <w:lsdException w:name="Medium List 1 Accent 5" w:uiPriority="65"/>
+    <w:lsdException w:name="Medium List 2 Accent 5" w:uiPriority="66"/>
+    <w:lsdException w:name="Medium Grid 1 Accent 5" w:uiPriority="67"/>
+    <w:lsdException w:name="Medium Grid 2 Accent 5" w:uiPriority="68"/>
+    <w:lsdException w:name="Medium Grid 3 Accent 5" w:uiPriority="69"/>
+    <w:lsdException w:name="Dark List Accent 5" w:uiPriority="70"/>
+    <w:lsdException w:name="Colorful Shading Accent 5" w:uiPriority="71"/>
+    <w:lsdException w:name="Colorful List Accent 5" w:uiPriority="72"/>
+    <w:lsdException w:name="Colorful Grid Accent 5" w:uiPriority="73"/>
+    <w:lsdException w:name="Light Shading Accent 6" w:uiPriority="60"/>
+    <w:lsdException w:name="Light List Accent 6" w:uiPriority="61"/>
+    <w:lsdException w:name="Light Grid Accent 6" w:uiPriority="62"/>
+    <w:lsdException w:name="Medium Shading 1 Accent 6" w:uiPriority="63"/>
+    <w:lsdException w:name="Medium Shading 2 Accent 6" w:uiPriority="64"/>
+    <w:lsdException w:name="Medium List 1 Accent 6" w:uiPriority="65"/>
+    <w:lsdException w:name="Medium List 2 Accent 6" w:uiPriority="66"/>
+    <w:lsdException w:name="Medium Grid 1 Accent 6" w:uiPriority="67"/>
+    <w:lsdException w:name="Medium Grid 2 Accent 6" w:uiPriority="68"/>
+    <w:lsdException w:name="Medium Grid 3 Accent 6" w:uiPriority="69"/>
+    <w:lsdException w:name="Dark List Accent 6" w:uiPriority="70"/>
+    <w:lsdException w:name="Colorful Shading Accent 6" w:uiPriority="71"/>
+    <w:lsdException w:name="Colorful List Accent 6" w:uiPriority="72"/>
+    <w:lsdException w:name="Colorful Grid Accent 6" w:uiPriority="73"/>
+    <w:lsdException w:name="Subtle Emphasis" w:uiPriority="19" w:qFormat="1"/>
+    <w:lsdException w:name="Intense Emphasis" w:uiPriority="21" w:qFormat="1"/>
+    <w:lsdException w:name="Subtle Reference" w:uiPriority="31" w:qFormat="1"/>
+    <w:lsdException w:name="Intense Reference" w:uiPriority="32" w:qFormat="1"/>
+    <w:lsdException w:name="Book Title" w:uiPriority="33" w:qFormat="1"/>
+    <w:lsdException w:name="Bibliography" w:semiHidden="1" w:uiPriority="37" w:unhideWhenUsed="1"/>
+    <w:lsdException w:name="TOC Heading" w:semiHidden="1" w:uiPriority="39" w:unhideWhenUsed="1" w:qFormat="1"/>
+    <w:lsdException w:name="Plain Table 1" w:uiPriority="41"/>
+    <w:lsdException w:name="Plain Table 2" w:uiPriority="42"/>
+    <w:lsdException w:name="Plain Table 3" w:uiPriority="43"/>
+    <w:lsdException w:name="Plain Table 4" w:uiPriority="44"/>
+    <w:lsdException w:name="Plain Table 5" w:uiPriority="45"/>
+    <w:lsdException w:name="Grid Table Light" w:uiPriority="40"/>
+    <w:lsdException w:name="Grid Table 1 Light" w:uiPriority="46"/>
+    <w:lsdException w:name="Grid Table 2" w:uiPriority="47"/>
+    <w:lsdException w:name="Grid Table 3" w:uiPriority="48"/>
+    <w:lsdException w:name="Grid Table 4" w:uiPriority="49"/>
+    <w:lsdException w:name="Grid Table 5 Dark" w:uiPriority="50"/>
+    <w:lsdException w:name="Grid Table 6 Colorful" w:uiPriority="51"/>
+    <w:lsdException w:name="Grid Table 7 Colorful" w:uiPriority="52"/>
+    <w:lsdException w:name="Grid Table 1 Light Accent 1" w:uiPriority="46"/>
+    <w:lsdException w:name="Grid Table 2 Accent 1" w:uiPriority="47"/>
+    <w:lsdException w:name="Grid Table 3 Accent 1" w:uiPriority="48"/>
+    <w:lsdException w:name="Grid Table 4 Accent 1" w:uiPriority="49"/>
+    <w:lsdException w:name="Grid Table 5 Dark Accent 1" w:uiPriority="50"/>
+    <w:lsdException w:name="Grid Table 6 Colorful Accent 1" w:uiPriority="51"/>
+    <w:lsdException w:name="Grid Table 7 Colorful Accent 1" w:uiPriority="52"/>
+    <w:lsdException w:name="Grid Table 1 Light Accent 2" w:uiPriority="46"/>
+    <w:lsdException w:name="Grid Table 2 Accent 2" w:uiPriority="47"/>
+    <w:lsdException w:name="Grid Table 3 Accent 2" w:uiPriority="48"/>
+    <w:lsdException w:name="Grid Table 4 Accent 2" w:uiPriority="49"/>
+    <w:lsdException w:name="Grid Table 5 Dark Accent 2" w:uiPriority="50"/>
+    <w:lsdException w:name="Grid Table 6 Colorful Accent 2" w:uiPriority="51"/>
+    <w:lsdException w:name="Grid Table 7 Colorful Accent 2" w:uiPriority="52"/>
+    <w:lsdException w:name="Grid Table 1 Light Accent 3" w:uiPriority="46"/>
+    <w:lsdException w:name="Grid Table 2 Accent 3" w:uiPriority="47"/>
+    <w:lsdException w:name="Grid Table 3 Accent 3" w:uiPriority="48"/>
+    <w:lsdException w:name="Grid Table 4 Accent 3" w:uiPriority="49"/>
+    <w:lsdException w:name="Grid Table 5 Dark Accent 3" w:uiPriority="50"/>
+    <w:lsdException w:name="Grid Table 6 Colorful Accent 3" w:uiPriority="51"/>
+    <w:lsdException w:name="Grid Table 7 Colorful Accent 3" w:uiPriority="52"/>
+    <w:lsdException w:name="Grid Table 1 Light Accent 4" w:uiPriority="46"/>
+    <w:lsdException w:name="Grid Table 2 Accent 4" w:uiPriority="47"/>
+    <w:lsdException w:name="Grid Table 3 Accent 4" w:uiPriority="48"/>
+    <w:lsdException w:name="Grid Table 4 Accent 4" w:uiPriority="49"/>
+    <w:lsdException w:name="Grid Table 5 Dark Accent 4" w:uiPriority="50"/>
+    <w:lsdException w:name="Grid Table 6 Colorful Accent 4" w:uiPriority="51"/>
+    <w:lsdException w:name="Grid Table 7 Colorful Accent 4" w:uiPriority="52"/>
+    <w:lsdException w:name="Grid Table 1 Light Accent 5" w:uiPriority="46"/>
+    <w:lsdException w:name="Grid Table 2 Accent 5" w:uiPriority="47"/>
+    <w:lsdException w:name="Grid Table 3 Accent 5" w:uiPriority="48"/>
+    <w:lsdException w:name="Grid Table 4 Accent 5" w:uiPriority="49"/>
+    <w:lsdException w:name="Grid Table 5 Dark Accent 5" w:uiPriority="50"/>
+    <w:lsdException w:name="Grid Table 6 Colorful Accent 5" w:uiPriority="51"/>
+    <w:lsdException w:name="Grid Table 7 Colorful Accent 5" w:uiPriority="52"/>
+    <w:lsdException w:name="Grid Table 1 Light Accent 6" w:uiPriority="46"/>
+    <w:lsdException w:name="Grid Table 2 Accent 6" w:uiPriority="47"/>
+    <w:lsdException w:name="Grid Table 3 Accent 6" w:uiPriority="48"/>
+    <w:lsdException w:name="Grid Table 4 Accent 6" w:uiPriority="49"/>
+    <w:lsdException w:name="Grid Table 5 Dark Accent 6" w:uiPriority="50"/>
+    <w:lsdException w:name="Grid Table 6 Colorful Accent 6" w:uiPriority="51"/>
+    <w:lsdException w:name="Grid Table 7 Colorful Accent 6" w:uiPriority="52"/>
+    <w:lsdException w:name="List Table 1 Light" w:uiPriority="46"/>
+    <w:lsdException w:name="List Table 2" w:uiPriority="47"/>
+    <w:lsdException w:name="List Table 3" w:uiPriority="48"/>
+    <w:lsdException w:name="List Table 4" w:uiPriority="49"/>
+    <w:lsdException w:name="List Table 5 Dark" w:uiPriority="50"/>
+    <w:lsdException w:name="List Table 6 Colorful" w:uiPriority="51"/>
+    <w:lsdException w:name="List Table 7 Colorful" w:uiPriority="52"/>
+    <w:lsdException w:name="List Table 1 Light Accent 1" w:uiPriority="46"/>
+    <w:lsdException w:name="List Table 2 Accent 1" w:uiPriority="47"/>
+    <w:lsdException w:name="List Table 3 Accent 1" w:uiPriority="48"/>
+    <w:lsdException w:name="List Table 4 Accent 1" w:uiPriority="49"/>
+    <w:lsdException w:name="List Table 5 Dark Accent 1" w:uiPriority="50"/>
+    <w:lsdException w:name="List Table 6 Colorful Accent 1" w:uiPriority="51"/>
+    <w:lsdException w:name="List Table 7 Colorful Accent 1" w:uiPriority="52"/>
+    <w:lsdException w:name="List Table 1 Light Accent 2" w:uiPriority="46"/>
+    <w:lsdException w:name="List Table 2 Accent 2" w:uiPriority="47"/>
+    <w:lsdException w:name="List Table 3 Accent 2" w:uiPriority="48"/>
+    <w:lsdException w:name="List Table 4 Accent 2" w:uiPriority="49"/>
+    <w:lsdException w:name="List Table 5 Dark Accent 2" w:uiPriority="50"/>
+    <w:lsdException w:name="List Table 6 Colorful Accent 2" w:uiPriority="51"/>
+    <w:lsdException w:name="List Table 7 Colorful Accent 2" w:uiPriority="52"/>
+    <w:lsdException w:name="List Table 1 Light Accent 3" w:uiPriority="46"/>
+    <w:lsdException w:name="List Table 2 Accent 3" w:uiPriority="47"/>
+    <w:lsdException w:name="List Table 3 Accent 3" w:uiPriority="48"/>
+    <w:lsdException w:name="List Table 4 Accent 3" w:uiPriority="49"/>
+    <w:lsdException w:name="List Table 5 Dark Accent 3" w:uiPriority="50"/>
+    <w:lsdException w:name="List Table 6 Colorful Accent 3" w:uiPriority="51"/>
+    <w:lsdException w:name="List Table 7 Colorful Accent 3" w:uiPriority="52"/>
+    <w:lsdException w:name="List Table 1 Light Accent 4" w:uiPriority="46"/>
+    <w:lsdException w:name="List Table 2 Accent 4" w:uiPriority="47"/>
+    <w:lsdException w:name="List Table 3 Accent 4" w:uiPriority="48"/>
+    <w:lsdException w:name="List Table 4 Accent 4" w:uiPriority="49"/>
+    <w:lsdException w:name="List Table 5 Dark Accent 4" w:uiPriority="50"/>
+    <w:lsdException w:name="List Table 6 Colorful Accent 4" w:uiPriority="51"/>
+    <w:lsdException w:name="List Table 7 Colorful Accent 4" w:uiPriority="52"/>
+    <w:lsdException w:name="List Table 1 Light Accent 5" w:uiPriority="46"/>
+    <w:lsdException w:name="List Table 2 Accent 5" w:uiPriority="47"/>
+    <w:lsdException w:name="List Table 3 Accent 5" w:uiPriority="48"/>
+    <w:lsdException w:name="List Table 4 Accent 5" w:uiPriority="49"/>
+    <w:lsdException w:name="List Table 5 Dark Accent 5" w:uiPriority="50"/>
+    <w:lsdException w:name="List Table 6 Colorful Accent 5" w:uiPriority="51"/>
+    <w:lsdException w:name="List Table 7 Colorful Accent 5" w:uiPriority="52"/>
+    <w:lsdException w:name="List Table 1 Light Accent 6" w:uiPriority="46"/>
+    <w:lsdException w:name="List Table 2 Accent 6" w:uiPriority="47"/>
+    <w:lsdException w:name="List Table 3 Accent 6" w:uiPriority="48"/>
+    <w:lsdException w:name="List Table 4 Accent 6" w:uiPriority="49"/>
+    <w:lsdException w:name="List Table 5 Dark Accent 6" w:uiPriority="50"/>
+    <w:lsdException w:name="List Table 6 Colorful Accent 6" w:uiPriority="51"/>
+    <w:lsdException w:name="List Table 7 Colorful Accent 6" w:uiPriority="52"/>
   </w:latentStyles>
   <w:style w:type="paragraph" w:default="1" w:styleId="a">
     <w:name w:val="Normal"/>
@@ -5712,7 +5995,6 @@
     <w:uiPriority w:val="99"/>
     <w:semiHidden/>
     <w:unhideWhenUsed/>
-    <w:qFormat/>
     <w:tblPr>
       <w:tblInd w:w="0" w:type="dxa"/>
       <w:tblCellMar>
@@ -5780,17 +6062,10 @@
     <w:tblPr>
       <w:tblStyleRowBandSize w:val="1"/>
       <w:tblStyleColBandSize w:val="1"/>
-      <w:tblInd w:w="0" w:type="dxa"/>
       <w:tblBorders>
         <w:top w:val="single" w:sz="4" w:space="0" w:color="7F7F7F" w:themeColor="text1" w:themeTint="80"/>
         <w:bottom w:val="single" w:sz="4" w:space="0" w:color="7F7F7F" w:themeColor="text1" w:themeTint="80"/>
       </w:tblBorders>
-      <w:tblCellMar>
-        <w:top w:w="0" w:type="dxa"/>
-        <w:left w:w="108" w:type="dxa"/>
-        <w:bottom w:w="0" w:type="dxa"/>
-        <w:right w:w="108" w:type="dxa"/>
-      </w:tblCellMar>
     </w:tblPr>
     <w:tblStylePr w:type="firstRow">
       <w:rPr>
@@ -5899,13 +6174,6 @@
     </w:rPr>
     <w:tblPr>
       <w:tblStyleRowBandSize w:val="1"/>
-      <w:tblInd w:w="0" w:type="dxa"/>
-      <w:tblCellMar>
-        <w:top w:w="0" w:type="dxa"/>
-        <w:left w:w="108" w:type="dxa"/>
-        <w:bottom w:w="0" w:type="dxa"/>
-        <w:right w:w="108" w:type="dxa"/>
-      </w:tblCellMar>
     </w:tblPr>
     <w:tblStylePr w:type="firstRow">
       <w:pPr>
@@ -6219,7 +6487,7 @@
   <a:extraClrSchemeLst/>
   <a:extLst>
     <a:ext uri="{05A4C25C-085E-4340-85A3-A5531E510DB2}">
-      <thm15:themeFamily xmlns="" xmlns:thm15="http://schemas.microsoft.com/office/thememl/2012/main" name="Office Theme" id="{62F939B6-93AF-4DB8-9C6B-D6C7DFDC589F}" vid="{4A3C46E8-61CC-4603-A589-7422A47A8E4A}"/>
+      <thm15:themeFamily xmlns:thm15="http://schemas.microsoft.com/office/thememl/2012/main" name="Office Theme" id="{62F939B6-93AF-4DB8-9C6B-D6C7DFDC589F}" vid="{4A3C46E8-61CC-4603-A589-7422A47A8E4A}"/>
     </a:ext>
   </a:extLst>
 </a:theme>
